--- a/develop/f31abb6ac893e34e380d74ca43542f0a56e605b1/cook_assist_manual.docx
+++ b/develop/f31abb6ac893e34e380d74ca43542f0a56e605b1/cook_assist_manual.docx
@@ -576,7 +576,7 @@
         <w:rPr>
           <w:noProof/>
         </w:rPr>
-        <w:instrText xml:space="preserve"> PAGEREF _Toc43714948 \h </w:instrText>
+        <w:instrText xml:space="preserve"> PAGEREF _Toc44065201 \h </w:instrText>
       </w:r>
       <w:r>
         <w:rPr>
@@ -654,7 +654,85 @@
         <w:rPr>
           <w:noProof/>
         </w:rPr>
-        <w:instrText xml:space="preserve"> PAGEREF _Toc43714949 \h </w:instrText>
+        <w:instrText xml:space="preserve"> PAGEREF _Toc44065202 \h </w:instrText>
+      </w:r>
+      <w:r>
+        <w:rPr>
+          <w:noProof/>
+        </w:rPr>
+      </w:r>
+      <w:r>
+        <w:rPr>
+          <w:noProof/>
+        </w:rPr>
+        <w:fldChar w:fldCharType="separate"/>
+      </w:r>
+      <w:r>
+        <w:rPr>
+          <w:noProof/>
+        </w:rPr>
+        <w:t>1-1</w:t>
+      </w:r>
+      <w:r>
+        <w:rPr>
+          <w:noProof/>
+        </w:rPr>
+        <w:fldChar w:fldCharType="end"/>
+      </w:r>
+    </w:p>
+    <w:p>
+      <w:pPr>
+        <w:pStyle w:val="TOC2"/>
+        <w:tabs>
+          <w:tab w:val="left" w:pos="960"/>
+        </w:tabs>
+        <w:rPr>
+          <w:rFonts w:asciiTheme="minorHAnsi" w:eastAsiaTheme="minorEastAsia" w:hAnsiTheme="minorHAnsi" w:cstheme="minorBidi"/>
+          <w:b w:val="0"/>
+          <w:noProof/>
+          <w:szCs w:val="22"/>
+          <w:lang w:val="en-GB" w:eastAsia="en-GB"/>
+        </w:rPr>
+      </w:pPr>
+      <w:r>
+        <w:rPr>
+          <w:noProof/>
+        </w:rPr>
+        <w:t>1.2</w:t>
+      </w:r>
+      <w:r>
+        <w:rPr>
+          <w:rFonts w:asciiTheme="minorHAnsi" w:eastAsiaTheme="minorEastAsia" w:hAnsiTheme="minorHAnsi" w:cstheme="minorBidi"/>
+          <w:b w:val="0"/>
+          <w:noProof/>
+          <w:szCs w:val="22"/>
+          <w:lang w:val="en-GB" w:eastAsia="en-GB"/>
+        </w:rPr>
+        <w:tab/>
+      </w:r>
+      <w:r>
+        <w:rPr>
+          <w:noProof/>
+        </w:rPr>
+        <w:t>Videos</w:t>
+      </w:r>
+      <w:r>
+        <w:rPr>
+          <w:noProof/>
+        </w:rPr>
+        <w:tab/>
+      </w:r>
+      <w:r>
+        <w:rPr>
+          <w:noProof/>
+        </w:rPr>
+        <w:fldChar w:fldCharType="begin"/>
+      </w:r>
+      <w:r>
+        <w:rPr>
+          <w:noProof/>
+        </w:rPr>
+        <w:instrText xml:space="preserve"> PAGEREF _Toc44065203 \h </w:instrText>
       </w:r>
       <w:r>
         <w:rPr>
@@ -734,7 +812,7 @@
         <w:rPr>
           <w:noProof/>
         </w:rPr>
-        <w:instrText xml:space="preserve"> PAGEREF _Toc43714950 \h </w:instrText>
+        <w:instrText xml:space="preserve"> PAGEREF _Toc44065204 \h </w:instrText>
       </w:r>
       <w:r>
         <w:rPr>
@@ -812,7 +890,7 @@
         <w:rPr>
           <w:noProof/>
         </w:rPr>
-        <w:instrText xml:space="preserve"> PAGEREF _Toc43714951 \h </w:instrText>
+        <w:instrText xml:space="preserve"> PAGEREF _Toc44065205 \h </w:instrText>
       </w:r>
       <w:r>
         <w:rPr>
@@ -890,7 +968,7 @@
         <w:rPr>
           <w:noProof/>
         </w:rPr>
-        <w:instrText xml:space="preserve"> PAGEREF _Toc43714952 \h </w:instrText>
+        <w:instrText xml:space="preserve"> PAGEREF _Toc44065206 \h </w:instrText>
       </w:r>
       <w:r>
         <w:rPr>
@@ -968,7 +1046,7 @@
         <w:rPr>
           <w:noProof/>
         </w:rPr>
-        <w:instrText xml:space="preserve"> PAGEREF _Toc43714953 \h </w:instrText>
+        <w:instrText xml:space="preserve"> PAGEREF _Toc44065207 \h </w:instrText>
       </w:r>
       <w:r>
         <w:rPr>
@@ -1046,7 +1124,7 @@
         <w:rPr>
           <w:noProof/>
         </w:rPr>
-        <w:instrText xml:space="preserve"> PAGEREF _Toc43714954 \h </w:instrText>
+        <w:instrText xml:space="preserve"> PAGEREF _Toc44065208 \h </w:instrText>
       </w:r>
       <w:r>
         <w:rPr>
@@ -1124,7 +1202,7 @@
         <w:rPr>
           <w:noProof/>
         </w:rPr>
-        <w:instrText xml:space="preserve"> PAGEREF _Toc43714955 \h </w:instrText>
+        <w:instrText xml:space="preserve"> PAGEREF _Toc44065209 \h </w:instrText>
       </w:r>
       <w:r>
         <w:rPr>
@@ -1202,7 +1280,7 @@
         <w:rPr>
           <w:noProof/>
         </w:rPr>
-        <w:instrText xml:space="preserve"> PAGEREF _Toc43714956 \h </w:instrText>
+        <w:instrText xml:space="preserve"> PAGEREF _Toc44065210 \h </w:instrText>
       </w:r>
       <w:r>
         <w:rPr>
@@ -1280,7 +1358,7 @@
         <w:rPr>
           <w:noProof/>
         </w:rPr>
-        <w:instrText xml:space="preserve"> PAGEREF _Toc43714957 \h </w:instrText>
+        <w:instrText xml:space="preserve"> PAGEREF _Toc44065211 \h </w:instrText>
       </w:r>
       <w:r>
         <w:rPr>
@@ -1358,7 +1436,7 @@
         <w:rPr>
           <w:noProof/>
         </w:rPr>
-        <w:instrText xml:space="preserve"> PAGEREF _Toc43714958 \h </w:instrText>
+        <w:instrText xml:space="preserve"> PAGEREF _Toc44065212 \h </w:instrText>
       </w:r>
       <w:r>
         <w:rPr>
@@ -1387,6 +1465,9 @@
     <w:p>
       <w:pPr>
         <w:pStyle w:val="TOC2"/>
+        <w:tabs>
+          <w:tab w:val="left" w:pos="960"/>
+        </w:tabs>
         <w:rPr>
           <w:rFonts w:asciiTheme="minorHAnsi" w:eastAsiaTheme="minorEastAsia" w:hAnsiTheme="minorHAnsi" w:cstheme="minorBidi"/>
           <w:b w:val="0"/>
@@ -1399,53 +1480,9 @@
         <w:rPr>
           <w:noProof/>
         </w:rPr>
-        <w:t>2.10 Viewing Past Chat History</w:t>
-      </w:r>
-      <w:r>
-        <w:rPr>
-          <w:noProof/>
-        </w:rPr>
-        <w:tab/>
-      </w:r>
-      <w:r>
-        <w:rPr>
-          <w:noProof/>
-        </w:rPr>
-        <w:fldChar w:fldCharType="begin"/>
-      </w:r>
-      <w:r>
-        <w:rPr>
-          <w:noProof/>
-        </w:rPr>
-        <w:instrText xml:space="preserve"> PAGEREF _Toc43714959 \h </w:instrText>
-      </w:r>
-      <w:r>
-        <w:rPr>
-          <w:noProof/>
-        </w:rPr>
-      </w:r>
-      <w:r>
-        <w:rPr>
-          <w:noProof/>
-        </w:rPr>
-        <w:fldChar w:fldCharType="separate"/>
-      </w:r>
-      <w:r>
-        <w:rPr>
-          <w:noProof/>
-        </w:rPr>
-        <w:t>2-5</w:t>
-      </w:r>
-      <w:r>
-        <w:rPr>
-          <w:noProof/>
-        </w:rPr>
-        <w:fldChar w:fldCharType="end"/>
-      </w:r>
-    </w:p>
-    <w:p>
-      <w:pPr>
-        <w:pStyle w:val="TOC2"/>
+        <w:t>2.10</w:t>
+      </w:r>
+      <w:r>
         <w:rPr>
           <w:rFonts w:asciiTheme="minorHAnsi" w:eastAsiaTheme="minorEastAsia" w:hAnsiTheme="minorHAnsi" w:cstheme="minorBidi"/>
           <w:b w:val="0"/>
@@ -1453,30 +1490,109 @@
           <w:szCs w:val="22"/>
           <w:lang w:val="en-GB" w:eastAsia="en-GB"/>
         </w:rPr>
-      </w:pPr>
-      <w:r>
-        <w:rPr>
-          <w:noProof/>
-        </w:rPr>
-        <w:t>2.11 Cached Messages</w:t>
-      </w:r>
-      <w:r>
-        <w:rPr>
-          <w:noProof/>
-        </w:rPr>
         <w:tab/>
       </w:r>
       <w:r>
         <w:rPr>
           <w:noProof/>
         </w:rPr>
+        <w:t xml:space="preserve"> Viewing Past Chat History</w:t>
+      </w:r>
+      <w:r>
+        <w:rPr>
+          <w:noProof/>
+        </w:rPr>
+        <w:tab/>
+      </w:r>
+      <w:r>
+        <w:rPr>
+          <w:noProof/>
+        </w:rPr>
         <w:fldChar w:fldCharType="begin"/>
       </w:r>
       <w:r>
         <w:rPr>
           <w:noProof/>
         </w:rPr>
-        <w:instrText xml:space="preserve"> PAGEREF _Toc43714960 \h </w:instrText>
+        <w:instrText xml:space="preserve"> PAGEREF _Toc44065213 \h </w:instrText>
+      </w:r>
+      <w:r>
+        <w:rPr>
+          <w:noProof/>
+        </w:rPr>
+      </w:r>
+      <w:r>
+        <w:rPr>
+          <w:noProof/>
+        </w:rPr>
+        <w:fldChar w:fldCharType="separate"/>
+      </w:r>
+      <w:r>
+        <w:rPr>
+          <w:noProof/>
+        </w:rPr>
+        <w:t>2-5</w:t>
+      </w:r>
+      <w:r>
+        <w:rPr>
+          <w:noProof/>
+        </w:rPr>
+        <w:fldChar w:fldCharType="end"/>
+      </w:r>
+    </w:p>
+    <w:p>
+      <w:pPr>
+        <w:pStyle w:val="TOC2"/>
+        <w:tabs>
+          <w:tab w:val="left" w:pos="960"/>
+        </w:tabs>
+        <w:rPr>
+          <w:rFonts w:asciiTheme="minorHAnsi" w:eastAsiaTheme="minorEastAsia" w:hAnsiTheme="minorHAnsi" w:cstheme="minorBidi"/>
+          <w:b w:val="0"/>
+          <w:noProof/>
+          <w:szCs w:val="22"/>
+          <w:lang w:val="en-GB" w:eastAsia="en-GB"/>
+        </w:rPr>
+      </w:pPr>
+      <w:r>
+        <w:rPr>
+          <w:noProof/>
+        </w:rPr>
+        <w:t xml:space="preserve">2.11 </w:t>
+      </w:r>
+      <w:r>
+        <w:rPr>
+          <w:rFonts w:asciiTheme="minorHAnsi" w:eastAsiaTheme="minorEastAsia" w:hAnsiTheme="minorHAnsi" w:cstheme="minorBidi"/>
+          <w:b w:val="0"/>
+          <w:noProof/>
+          <w:szCs w:val="22"/>
+          <w:lang w:val="en-GB" w:eastAsia="en-GB"/>
+        </w:rPr>
+        <w:tab/>
+      </w:r>
+      <w:r>
+        <w:rPr>
+          <w:noProof/>
+        </w:rPr>
+        <w:t>Cached Messages</w:t>
+      </w:r>
+      <w:r>
+        <w:rPr>
+          <w:noProof/>
+        </w:rPr>
+        <w:tab/>
+      </w:r>
+      <w:r>
+        <w:rPr>
+          <w:noProof/>
+        </w:rPr>
+        <w:fldChar w:fldCharType="begin"/>
+      </w:r>
+      <w:r>
+        <w:rPr>
+          <w:noProof/>
+        </w:rPr>
+        <w:instrText xml:space="preserve"> PAGEREF _Toc44065214 \h </w:instrText>
       </w:r>
       <w:r>
         <w:rPr>
@@ -1556,7 +1672,7 @@
         <w:rPr>
           <w:noProof/>
         </w:rPr>
-        <w:instrText xml:space="preserve"> PAGEREF _Toc43714961 \h </w:instrText>
+        <w:instrText xml:space="preserve"> PAGEREF _Toc44065215 \h </w:instrText>
       </w:r>
       <w:r>
         <w:rPr>
@@ -1634,7 +1750,7 @@
         <w:rPr>
           <w:noProof/>
         </w:rPr>
-        <w:instrText xml:space="preserve"> PAGEREF _Toc43714962 \h </w:instrText>
+        <w:instrText xml:space="preserve"> PAGEREF _Toc44065216 \h </w:instrText>
       </w:r>
       <w:r>
         <w:rPr>
@@ -1712,7 +1828,7 @@
         <w:rPr>
           <w:noProof/>
         </w:rPr>
-        <w:instrText xml:space="preserve"> PAGEREF _Toc43714963 \h </w:instrText>
+        <w:instrText xml:space="preserve"> PAGEREF _Toc44065217 \h </w:instrText>
       </w:r>
       <w:r>
         <w:rPr>
@@ -1790,7 +1906,7 @@
         <w:rPr>
           <w:noProof/>
         </w:rPr>
-        <w:instrText xml:space="preserve"> PAGEREF _Toc43714964 \h </w:instrText>
+        <w:instrText xml:space="preserve"> PAGEREF _Toc44065218 \h </w:instrText>
       </w:r>
       <w:r>
         <w:rPr>
@@ -1868,7 +1984,7 @@
         <w:rPr>
           <w:noProof/>
         </w:rPr>
-        <w:instrText xml:space="preserve"> PAGEREF _Toc43714965 \h </w:instrText>
+        <w:instrText xml:space="preserve"> PAGEREF _Toc44065219 \h </w:instrText>
       </w:r>
       <w:r>
         <w:rPr>
@@ -1946,7 +2062,7 @@
         <w:rPr>
           <w:noProof/>
         </w:rPr>
-        <w:instrText xml:space="preserve"> PAGEREF _Toc43714966 \h </w:instrText>
+        <w:instrText xml:space="preserve"> PAGEREF _Toc44065220 \h </w:instrText>
       </w:r>
       <w:r>
         <w:rPr>
@@ -2057,7 +2173,7 @@
       <w:pPr>
         <w:pStyle w:val="Heading1"/>
       </w:pPr>
-      <w:bookmarkStart w:id="0" w:name="_Toc43714948"/>
+      <w:bookmarkStart w:id="0" w:name="_Toc44065201"/>
       <w:r>
         <w:lastRenderedPageBreak/>
         <w:t>GENERAL INFORMATION</w:t>
@@ -2069,7 +2185,7 @@
       <w:pPr>
         <w:pStyle w:val="Heading2"/>
       </w:pPr>
-      <w:bookmarkStart w:id="1" w:name="_Toc43714949"/>
+      <w:bookmarkStart w:id="1" w:name="_Toc44065202"/>
       <w:r>
         <w:t>1.1</w:t>
       </w:r>
@@ -2117,44 +2233,129 @@
     </w:p>
     <w:p>
       <w:pPr>
+        <w:pStyle w:val="Heading2"/>
+      </w:pPr>
+      <w:bookmarkStart w:id="3" w:name="_Toc44065203"/>
+      <w:r>
+        <w:t>1.2</w:t>
+      </w:r>
+      <w:r>
+        <w:tab/>
+        <w:t>Videos</w:t>
+      </w:r>
+      <w:bookmarkEnd w:id="3"/>
+    </w:p>
+    <w:p/>
+    <w:p>
+      <w:pPr>
+        <w:pStyle w:val="ListParagraph"/>
+        <w:numPr>
+          <w:ilvl w:val="0"/>
+          <w:numId w:val="4"/>
+        </w:numPr>
         <w:jc w:val="both"/>
-      </w:pPr>
-    </w:p>
-    <w:p>
-      <w:pPr>
+        <w:rPr>
+          <w:rStyle w:val="Hyperlink"/>
+        </w:rPr>
+      </w:pPr>
+      <w:r>
+        <w:t>Simple video showing usage</w:t>
+      </w:r>
+      <w:r>
+        <w:t xml:space="preserve"> </w:t>
+      </w:r>
+      <w:hyperlink r:id="rId16" w:history="1">
+        <w:r>
+          <w:rPr>
+            <w:rStyle w:val="Hyperlink"/>
+          </w:rPr>
+          <w:t>https://youtu.be/FijJGz1L0nc</w:t>
+        </w:r>
+      </w:hyperlink>
+    </w:p>
+    <w:p>
+      <w:pPr>
+        <w:ind w:left="720"/>
         <w:jc w:val="both"/>
-        <w:sectPr>
-          <w:headerReference w:type="default" r:id="rId16"/>
-          <w:footerReference w:type="default" r:id="rId17"/>
-          <w:pgSz w:w="12240" w:h="15840" w:code="1"/>
-          <w:pgMar w:top="1440" w:right="1440" w:bottom="1440" w:left="1440" w:header="720" w:footer="720" w:gutter="0"/>
-          <w:pgNumType w:start="1" w:chapStyle="1"/>
-          <w:cols w:space="720"/>
-        </w:sectPr>
-      </w:pPr>
-      <w:r>
-        <w:t>Simple video showing usage</w:t>
-      </w:r>
-      <w:r>
-        <w:t xml:space="preserve"> </w:t>
+        <w:rPr>
+          <w:rStyle w:val="Hyperlink"/>
+        </w:rPr>
+      </w:pPr>
+    </w:p>
+    <w:p>
+      <w:pPr>
+        <w:pStyle w:val="ListParagraph"/>
+        <w:numPr>
+          <w:ilvl w:val="0"/>
+          <w:numId w:val="4"/>
+        </w:numPr>
+        <w:jc w:val="both"/>
+      </w:pPr>
+      <w:r>
+        <w:t xml:space="preserve">Detailed video showing usage </w:t>
+      </w:r>
+      <w:hyperlink r:id="rId17" w:history="1">
+        <w:r>
+          <w:rPr>
+            <w:rStyle w:val="Hyperlink"/>
+          </w:rPr>
+          <w:t>https://youtu.be/6zvEs-CNguA</w:t>
+        </w:r>
+      </w:hyperlink>
+    </w:p>
+    <w:p>
+      <w:pPr>
+        <w:ind w:left="720"/>
+        <w:jc w:val="both"/>
+      </w:pPr>
+    </w:p>
+    <w:p>
+      <w:pPr>
+        <w:pStyle w:val="ListParagraph"/>
+        <w:numPr>
+          <w:ilvl w:val="0"/>
+          <w:numId w:val="4"/>
+        </w:numPr>
+        <w:jc w:val="both"/>
+      </w:pPr>
+      <w:r>
+        <w:t xml:space="preserve">HowTo for victim video </w:t>
       </w:r>
       <w:hyperlink r:id="rId18" w:history="1">
         <w:r>
           <w:rPr>
             <w:rStyle w:val="Hyperlink"/>
           </w:rPr>
-          <w:t>her</w:t>
-        </w:r>
-        <w:r>
-          <w:rPr>
-            <w:rStyle w:val="Hyperlink"/>
-          </w:rPr>
-          <w:t>e</w:t>
+          <w:t>https://youtu.be/tpGpvQJ_PYc</w:t>
         </w:r>
       </w:hyperlink>
     </w:p>
     <w:p>
       <w:pPr>
+        <w:pStyle w:val="ListParagraph"/>
+      </w:pPr>
+    </w:p>
+    <w:p>
+      <w:pPr>
+        <w:pStyle w:val="ListParagraph"/>
+        <w:numPr>
+          <w:ilvl w:val="0"/>
+          <w:numId w:val="4"/>
+        </w:numPr>
+        <w:jc w:val="both"/>
+      </w:pPr>
+      <w:r>
+        <w:t>Volunteer Explanations by section here</w:t>
+      </w:r>
+    </w:p>
+    <w:p>
+      <w:pPr>
+        <w:jc w:val="both"/>
+      </w:pPr>
+    </w:p>
+    <w:p>
+      <w:pPr>
+        <w:jc w:val="both"/>
         <w:sectPr>
           <w:headerReference w:type="default" r:id="rId19"/>
           <w:footerReference w:type="default" r:id="rId20"/>
@@ -2165,6 +2366,18 @@
         </w:sectPr>
       </w:pPr>
     </w:p>
+    <w:p>
+      <w:pPr>
+        <w:sectPr>
+          <w:headerReference w:type="default" r:id="rId21"/>
+          <w:footerReference w:type="default" r:id="rId22"/>
+          <w:pgSz w:w="12240" w:h="15840" w:code="1"/>
+          <w:pgMar w:top="1440" w:right="1440" w:bottom="1440" w:left="1440" w:header="720" w:footer="720" w:gutter="0"/>
+          <w:pgNumType w:start="1" w:chapStyle="1"/>
+          <w:cols w:space="720"/>
+        </w:sectPr>
+      </w:pPr>
+    </w:p>
     <w:p/>
     <w:p/>
     <w:p/>
@@ -2238,8 +2451,8 @@
           <w:sz w:val="28"/>
         </w:rPr>
         <w:sectPr>
-          <w:headerReference w:type="default" r:id="rId21"/>
-          <w:footerReference w:type="default" r:id="rId22"/>
+          <w:headerReference w:type="default" r:id="rId23"/>
+          <w:footerReference w:type="default" r:id="rId24"/>
           <w:pgSz w:w="12240" w:h="15840"/>
           <w:pgMar w:top="1440" w:right="1440" w:bottom="1440" w:left="1440" w:header="720" w:footer="720" w:gutter="0"/>
           <w:pgNumType w:start="1" w:chapStyle="1"/>
@@ -2251,14 +2464,12 @@
       <w:pPr>
         <w:pStyle w:val="Heading1"/>
       </w:pPr>
-      <w:bookmarkStart w:id="3" w:name="GettingStarted"/>
-      <w:bookmarkStart w:id="4" w:name="_Toc43714950"/>
-      <w:bookmarkEnd w:id="3"/>
+      <w:bookmarkStart w:id="4" w:name="GettingStarted"/>
+      <w:bookmarkEnd w:id="4"/>
       <w:r>
         <w:lastRenderedPageBreak/>
-        <w:t>GETTING STARTED</w:t>
-      </w:r>
-      <w:bookmarkEnd w:id="4"/>
+        <w:t>USING AS A VOLUNTEER</w:t>
+      </w:r>
     </w:p>
     <w:p/>
     <w:p>
@@ -2266,7 +2477,7 @@
         <w:pStyle w:val="Heading2"/>
         <w:jc w:val="both"/>
       </w:pPr>
-      <w:bookmarkStart w:id="5" w:name="_Toc43714951"/>
+      <w:bookmarkStart w:id="5" w:name="_Toc44065205"/>
       <w:r>
         <w:t>2</w:t>
       </w:r>
@@ -2306,7 +2517,7 @@
         <w:pStyle w:val="Heading2"/>
         <w:jc w:val="both"/>
       </w:pPr>
-      <w:bookmarkStart w:id="7" w:name="_Toc43714952"/>
+      <w:bookmarkStart w:id="7" w:name="_Toc44065206"/>
       <w:r>
         <w:t>2</w:t>
       </w:r>
@@ -2343,157 +2554,6 @@
             <wp:extent cx="2000529" cy="514422"/>
             <wp:effectExtent l="0" t="0" r="0" b="0"/>
             <wp:docPr id="10" name="Picture 10"/>
-            <wp:cNvGraphicFramePr>
-              <a:graphicFrameLocks xmlns:a="http://schemas.openxmlformats.org/drawingml/2006/main" noChangeAspect="1"/>
-            </wp:cNvGraphicFramePr>
-            <a:graphic xmlns:a="http://schemas.openxmlformats.org/drawingml/2006/main">
-              <a:graphicData uri="http://schemas.openxmlformats.org/drawingml/2006/picture">
-                <pic:pic xmlns:pic="http://schemas.openxmlformats.org/drawingml/2006/picture">
-                  <pic:nvPicPr>
-                    <pic:cNvPr id="1" name=""/>
-                    <pic:cNvPicPr/>
-                  </pic:nvPicPr>
-                  <pic:blipFill>
-                    <a:blip r:embed="rId23"/>
-                    <a:stretch>
-                      <a:fillRect/>
-                    </a:stretch>
-                  </pic:blipFill>
-                  <pic:spPr>
-                    <a:xfrm>
-                      <a:off x="0" y="0"/>
-                      <a:ext cx="2000529" cy="514422"/>
-                    </a:xfrm>
-                    <a:prstGeom prst="rect">
-                      <a:avLst/>
-                    </a:prstGeom>
-                  </pic:spPr>
-                </pic:pic>
-              </a:graphicData>
-            </a:graphic>
-          </wp:inline>
-        </w:drawing>
-      </w:r>
-    </w:p>
-    <w:p/>
-    <w:p>
-      <w:r>
-        <w:t>Then enter the details for the new account in the required fields. The code will be provided to authorized persons to register new users.</w:t>
-      </w:r>
-    </w:p>
-    <w:p>
-      <w:pPr>
-        <w:jc w:val="center"/>
-      </w:pPr>
-      <w:r>
-        <w:rPr>
-          <w:noProof/>
-        </w:rPr>
-        <w:drawing>
-          <wp:inline distT="0" distB="0" distL="0" distR="0" wp14:anchorId="2C0FC934" wp14:editId="74A69366">
-            <wp:extent cx="5172797" cy="2191056"/>
-            <wp:effectExtent l="0" t="0" r="8890" b="0"/>
-            <wp:docPr id="11" name="Picture 11"/>
-            <wp:cNvGraphicFramePr>
-              <a:graphicFrameLocks xmlns:a="http://schemas.openxmlformats.org/drawingml/2006/main" noChangeAspect="1"/>
-            </wp:cNvGraphicFramePr>
-            <a:graphic xmlns:a="http://schemas.openxmlformats.org/drawingml/2006/main">
-              <a:graphicData uri="http://schemas.openxmlformats.org/drawingml/2006/picture">
-                <pic:pic xmlns:pic="http://schemas.openxmlformats.org/drawingml/2006/picture">
-                  <pic:nvPicPr>
-                    <pic:cNvPr id="1" name=""/>
-                    <pic:cNvPicPr/>
-                  </pic:nvPicPr>
-                  <pic:blipFill>
-                    <a:blip r:embed="rId24"/>
-                    <a:stretch>
-                      <a:fillRect/>
-                    </a:stretch>
-                  </pic:blipFill>
-                  <pic:spPr>
-                    <a:xfrm>
-                      <a:off x="0" y="0"/>
-                      <a:ext cx="5172797" cy="2191056"/>
-                    </a:xfrm>
-                    <a:prstGeom prst="rect">
-                      <a:avLst/>
-                    </a:prstGeom>
-                  </pic:spPr>
-                </pic:pic>
-              </a:graphicData>
-            </a:graphic>
-          </wp:inline>
-        </w:drawing>
-      </w:r>
-    </w:p>
-    <w:p/>
-    <w:p>
-      <w:r>
-        <w:t>You will then be redirected to the login page.</w:t>
-      </w:r>
-    </w:p>
-    <w:p/>
-    <w:p/>
-    <w:p/>
-    <w:p/>
-    <w:p/>
-    <w:p/>
-    <w:p/>
-    <w:p/>
-    <w:p/>
-    <w:p/>
-    <w:p/>
-    <w:p>
-      <w:pPr>
-        <w:pStyle w:val="Heading2"/>
-        <w:jc w:val="both"/>
-      </w:pPr>
-      <w:bookmarkStart w:id="9" w:name="_Toc43714953"/>
-      <w:r>
-        <w:lastRenderedPageBreak/>
-        <w:t>2</w:t>
-      </w:r>
-      <w:r>
-        <w:t>.</w:t>
-      </w:r>
-      <w:r>
-        <w:t>3</w:t>
-      </w:r>
-      <w:r>
-        <w:tab/>
-      </w:r>
-      <w:bookmarkStart w:id="10" w:name="SettingUpDatabaseTables"/>
-      <w:bookmarkEnd w:id="10"/>
-      <w:r>
-        <w:t>Logging in</w:t>
-      </w:r>
-      <w:bookmarkEnd w:id="9"/>
-    </w:p>
-    <w:p>
-      <w:r>
-        <w:t>To</w:t>
-      </w:r>
-      <w:r>
-        <w:t xml:space="preserve"> login, first fill in the fields with your </w:t>
-      </w:r>
-      <w:r>
-        <w:t xml:space="preserve">details. </w:t>
-      </w:r>
-    </w:p>
-    <w:p/>
-    <w:p>
-      <w:pPr>
-        <w:jc w:val="center"/>
-      </w:pPr>
-      <w:r>
-        <w:rPr>
-          <w:noProof/>
-        </w:rPr>
-        <w:drawing>
-          <wp:inline distT="0" distB="0" distL="0" distR="0" wp14:anchorId="5F04E420" wp14:editId="59B081DB">
-            <wp:extent cx="2429214" cy="1314633"/>
-            <wp:effectExtent l="0" t="0" r="9525" b="0"/>
-            <wp:docPr id="12" name="Picture 12"/>
             <wp:cNvGraphicFramePr>
               <a:graphicFrameLocks xmlns:a="http://schemas.openxmlformats.org/drawingml/2006/main" noChangeAspect="1"/>
             </wp:cNvGraphicFramePr>
@@ -2513,7 +2573,7 @@
                   <pic:spPr>
                     <a:xfrm>
                       <a:off x="0" y="0"/>
-                      <a:ext cx="2429214" cy="1314633"/>
+                      <a:ext cx="2000529" cy="514422"/>
                     </a:xfrm>
                     <a:prstGeom prst="rect">
                       <a:avLst/>
@@ -2529,7 +2589,7 @@
     <w:p/>
     <w:p>
       <w:r>
-        <w:t>Once filled please press the login button.</w:t>
+        <w:t>Then enter the details for the new account in the required fields. The code will be provided to authorized persons to register new users.</w:t>
       </w:r>
     </w:p>
     <w:p>
@@ -2541,10 +2601,10 @@
           <w:noProof/>
         </w:rPr>
         <w:drawing>
-          <wp:inline distT="0" distB="0" distL="0" distR="0" wp14:anchorId="35158DFB" wp14:editId="16F4AC0E">
-            <wp:extent cx="1838582" cy="476316"/>
-            <wp:effectExtent l="0" t="0" r="9525" b="0"/>
-            <wp:docPr id="13" name="Picture 13"/>
+          <wp:inline distT="0" distB="0" distL="0" distR="0" wp14:anchorId="2C0FC934" wp14:editId="74A69366">
+            <wp:extent cx="5172797" cy="2191056"/>
+            <wp:effectExtent l="0" t="0" r="8890" b="0"/>
+            <wp:docPr id="11" name="Picture 11"/>
             <wp:cNvGraphicFramePr>
               <a:graphicFrameLocks xmlns:a="http://schemas.openxmlformats.org/drawingml/2006/main" noChangeAspect="1"/>
             </wp:cNvGraphicFramePr>
@@ -2564,7 +2624,7 @@
                   <pic:spPr>
                     <a:xfrm>
                       <a:off x="0" y="0"/>
-                      <a:ext cx="1838582" cy="476316"/>
+                      <a:ext cx="5172797" cy="2191056"/>
                     </a:xfrm>
                     <a:prstGeom prst="rect">
                       <a:avLst/>
@@ -2577,52 +2637,74 @@
         </w:drawing>
       </w:r>
     </w:p>
-    <w:p>
-      <w:r>
-        <w:t>Either you will be successfully signed in and automatically redirected to a new page, or a message will show detailing the problem (invalid credentials). The fields are all case sensitive.</w:t>
-      </w:r>
-    </w:p>
+    <w:p/>
+    <w:p>
+      <w:r>
+        <w:t>You will then be redirected to the login page.</w:t>
+      </w:r>
+    </w:p>
+    <w:p/>
+    <w:p/>
+    <w:p/>
+    <w:p/>
+    <w:p/>
+    <w:p/>
+    <w:p/>
+    <w:p/>
+    <w:p/>
+    <w:p/>
     <w:p/>
     <w:p>
       <w:pPr>
         <w:pStyle w:val="Heading2"/>
         <w:jc w:val="both"/>
       </w:pPr>
-      <w:bookmarkStart w:id="11" w:name="_Toc43714954"/>
-      <w:r>
+      <w:bookmarkStart w:id="9" w:name="_Toc44065207"/>
+      <w:r>
+        <w:lastRenderedPageBreak/>
         <w:t>2</w:t>
       </w:r>
       <w:r>
         <w:t>.</w:t>
       </w:r>
       <w:r>
-        <w:t>4</w:t>
+        <w:t>3</w:t>
       </w:r>
       <w:r>
         <w:tab/>
       </w:r>
-      <w:bookmarkStart w:id="12" w:name="Adding_RemovingMySQLUsers"/>
-      <w:bookmarkEnd w:id="12"/>
-      <w:r>
-        <w:t>Opening a chat</w:t>
-      </w:r>
-      <w:bookmarkEnd w:id="11"/>
-    </w:p>
-    <w:p>
-      <w:r>
-        <w:t>When chats are available they will be shown with their key and an icon.</w:t>
-      </w:r>
-    </w:p>
-    <w:p>
+      <w:bookmarkStart w:id="10" w:name="SettingUpDatabaseTables"/>
+      <w:bookmarkEnd w:id="10"/>
+      <w:r>
+        <w:t>Logging in</w:t>
+      </w:r>
+      <w:bookmarkEnd w:id="9"/>
+    </w:p>
+    <w:p>
+      <w:r>
+        <w:t>To</w:t>
+      </w:r>
+      <w:r>
+        <w:t xml:space="preserve"> login, first fill in the fields with your </w:t>
+      </w:r>
+      <w:r>
+        <w:t xml:space="preserve">details. </w:t>
+      </w:r>
+    </w:p>
+    <w:p/>
+    <w:p>
+      <w:pPr>
+        <w:jc w:val="center"/>
+      </w:pPr>
       <w:r>
         <w:rPr>
           <w:noProof/>
         </w:rPr>
         <w:drawing>
-          <wp:inline distT="0" distB="0" distL="0" distR="0" wp14:anchorId="0CA9EC1B" wp14:editId="2B0E410C">
-            <wp:extent cx="5943600" cy="2334260"/>
-            <wp:effectExtent l="0" t="0" r="0" b="0"/>
-            <wp:docPr id="14" name="Picture 14"/>
+          <wp:inline distT="0" distB="0" distL="0" distR="0" wp14:anchorId="5F04E420" wp14:editId="59B081DB">
+            <wp:extent cx="2429214" cy="1314633"/>
+            <wp:effectExtent l="0" t="0" r="9525" b="0"/>
+            <wp:docPr id="12" name="Picture 12"/>
             <wp:cNvGraphicFramePr>
               <a:graphicFrameLocks xmlns:a="http://schemas.openxmlformats.org/drawingml/2006/main" noChangeAspect="1"/>
             </wp:cNvGraphicFramePr>
@@ -2642,7 +2724,7 @@
                   <pic:spPr>
                     <a:xfrm>
                       <a:off x="0" y="0"/>
-                      <a:ext cx="5943600" cy="2334260"/>
+                      <a:ext cx="2429214" cy="1314633"/>
                     </a:xfrm>
                     <a:prstGeom prst="rect">
                       <a:avLst/>
@@ -2655,39 +2737,25 @@
         </w:drawing>
       </w:r>
     </w:p>
-    <w:p>
-      <w:r>
-        <w:t>If no chats are open there will be none listed.</w:t>
-      </w:r>
-    </w:p>
-    <w:p/>
-    <w:p>
-      <w:r>
-        <w:t>To open the chat simply click on the desired chat and you will be sent to a new page.</w:t>
-      </w:r>
-    </w:p>
-    <w:p/>
-    <w:p>
-      <w:r>
-        <w:t xml:space="preserve">To </w:t>
-      </w:r>
-      <w:r>
-        <w:t>exit the chat press the top right button and you will return to the screen before.</w:t>
-      </w:r>
-    </w:p>
-    <w:p>
-      <w:r>
-        <w:t xml:space="preserve"> </w:t>
-      </w:r>
+    <w:p/>
+    <w:p>
+      <w:r>
+        <w:t>Once filled please press the login button.</w:t>
+      </w:r>
+    </w:p>
+    <w:p>
+      <w:pPr>
+        <w:jc w:val="center"/>
+      </w:pPr>
       <w:r>
         <w:rPr>
           <w:noProof/>
         </w:rPr>
         <w:drawing>
-          <wp:inline distT="0" distB="0" distL="0" distR="0" wp14:anchorId="139E5864" wp14:editId="3CB1A0E9">
-            <wp:extent cx="695422" cy="285790"/>
+          <wp:inline distT="0" distB="0" distL="0" distR="0" wp14:anchorId="35158DFB" wp14:editId="16F4AC0E">
+            <wp:extent cx="1838582" cy="476316"/>
             <wp:effectExtent l="0" t="0" r="9525" b="0"/>
-            <wp:docPr id="17" name="Picture 17"/>
+            <wp:docPr id="13" name="Picture 13"/>
             <wp:cNvGraphicFramePr>
               <a:graphicFrameLocks xmlns:a="http://schemas.openxmlformats.org/drawingml/2006/main" noChangeAspect="1"/>
             </wp:cNvGraphicFramePr>
@@ -2707,7 +2775,7 @@
                   <pic:spPr>
                     <a:xfrm>
                       <a:off x="0" y="0"/>
-                      <a:ext cx="695422" cy="285790"/>
+                      <a:ext cx="1838582" cy="476316"/>
                     </a:xfrm>
                     <a:prstGeom prst="rect">
                       <a:avLst/>
@@ -2720,45 +2788,52 @@
         </w:drawing>
       </w:r>
     </w:p>
-    <w:p/>
-    <w:p/>
-    <w:p/>
-    <w:p/>
+    <w:p>
+      <w:r>
+        <w:t>Either you will be successfully signed in and automatically redirected to a new page, or a message will show detailing the problem (invalid credentials). The fields are all case sensitive.</w:t>
+      </w:r>
+    </w:p>
     <w:p/>
     <w:p>
       <w:pPr>
         <w:pStyle w:val="Heading2"/>
         <w:jc w:val="both"/>
       </w:pPr>
-      <w:bookmarkStart w:id="13" w:name="_Toc43714955"/>
-      <w:r>
-        <w:lastRenderedPageBreak/>
-        <w:t>2.5</w:t>
+      <w:bookmarkStart w:id="11" w:name="_Toc44065208"/>
+      <w:r>
+        <w:t>2</w:t>
+      </w:r>
+      <w:r>
+        <w:t>.</w:t>
+      </w:r>
+      <w:r>
+        <w:t>4</w:t>
       </w:r>
       <w:r>
         <w:tab/>
-        <w:t>Exporting a chat</w:t>
-      </w:r>
-      <w:bookmarkEnd w:id="13"/>
-    </w:p>
-    <w:p>
-      <w:r>
-        <w:t>To export a chat simply press the download button in the top right corner.</w:t>
-      </w:r>
-    </w:p>
-    <w:p>
-      <w:r>
-        <w:t xml:space="preserve"> </w:t>
-      </w:r>
+      </w:r>
+      <w:bookmarkStart w:id="12" w:name="Adding_RemovingMySQLUsers"/>
+      <w:bookmarkEnd w:id="12"/>
+      <w:r>
+        <w:t>Opening a chat</w:t>
+      </w:r>
+      <w:bookmarkEnd w:id="11"/>
+    </w:p>
+    <w:p>
+      <w:r>
+        <w:t>When chats are available they will be shown with their key and an icon.</w:t>
+      </w:r>
+    </w:p>
+    <w:p>
       <w:r>
         <w:rPr>
           <w:noProof/>
         </w:rPr>
         <w:drawing>
-          <wp:inline distT="0" distB="0" distL="0" distR="0" wp14:anchorId="0B2AD3E5" wp14:editId="050FACCC">
-            <wp:extent cx="552527" cy="390580"/>
-            <wp:effectExtent l="0" t="0" r="0" b="9525"/>
-            <wp:docPr id="5" name="Picture 5"/>
+          <wp:inline distT="0" distB="0" distL="0" distR="0" wp14:anchorId="0CA9EC1B" wp14:editId="2B0E410C">
+            <wp:extent cx="5943600" cy="2334260"/>
+            <wp:effectExtent l="0" t="0" r="0" b="0"/>
+            <wp:docPr id="14" name="Picture 14"/>
             <wp:cNvGraphicFramePr>
               <a:graphicFrameLocks xmlns:a="http://schemas.openxmlformats.org/drawingml/2006/main" noChangeAspect="1"/>
             </wp:cNvGraphicFramePr>
@@ -2778,7 +2853,7 @@
                   <pic:spPr>
                     <a:xfrm>
                       <a:off x="0" y="0"/>
-                      <a:ext cx="552527" cy="390580"/>
+                      <a:ext cx="5943600" cy="2334260"/>
                     </a:xfrm>
                     <a:prstGeom prst="rect">
                       <a:avLst/>
@@ -2791,73 +2866,39 @@
         </w:drawing>
       </w:r>
     </w:p>
-    <w:p/>
-    <w:p>
-      <w:pPr>
-        <w:rPr>
-          <w:b/>
-          <w:bCs/>
-        </w:rPr>
-      </w:pPr>
-      <w:r>
-        <w:t xml:space="preserve">This saves it to the cloud and can then be accessed </w:t>
-      </w:r>
-      <w:r>
-        <w:t xml:space="preserve">at another time. </w:t>
-      </w:r>
-      <w:r>
-        <w:rPr>
-          <w:b/>
-          <w:bCs/>
-        </w:rPr>
-        <w:t>See 2.10</w:t>
-      </w:r>
-    </w:p>
-    <w:p>
-      <w:pPr>
-        <w:pStyle w:val="Heading2"/>
-      </w:pPr>
-      <w:bookmarkStart w:id="14" w:name="_Toc43714956"/>
-      <w:r>
-        <w:t>2.6</w:t>
-      </w:r>
-      <w:r>
-        <w:tab/>
-        <w:t>Sending a message</w:t>
-      </w:r>
-      <w:bookmarkEnd w:id="14"/>
-    </w:p>
-    <w:p>
-      <w:pPr>
-        <w:jc w:val="center"/>
-      </w:pPr>
-      <w:r>
-        <w:t xml:space="preserve">Click on the field </w:t>
-      </w:r>
-      <w:r>
-        <w:t>saying,</w:t>
-      </w:r>
-      <w:r>
-        <w:t xml:space="preserve"> ‘Enter message’. Type in your message and then send it by pressing </w:t>
-      </w:r>
-      <w:r>
-        <w:t xml:space="preserve">the send button on the </w:t>
-      </w:r>
-      <w:r>
-        <w:t>right-hand</w:t>
-      </w:r>
-      <w:r>
-        <w:t xml:space="preserve"> side. </w:t>
+    <w:p>
+      <w:r>
+        <w:t>If no chats are open there will be none listed.</w:t>
+      </w:r>
+    </w:p>
+    <w:p/>
+    <w:p>
+      <w:r>
+        <w:t>To open the chat simply click on the desired chat and you will be sent to a new page.</w:t>
+      </w:r>
+    </w:p>
+    <w:p/>
+    <w:p>
+      <w:r>
+        <w:t xml:space="preserve">To </w:t>
+      </w:r>
+      <w:r>
+        <w:t>exit the chat press the top right button and you will return to the screen before.</w:t>
+      </w:r>
+    </w:p>
+    <w:p>
+      <w:r>
+        <w:t xml:space="preserve"> </w:t>
       </w:r>
       <w:r>
         <w:rPr>
           <w:noProof/>
         </w:rPr>
         <w:drawing>
-          <wp:inline distT="0" distB="0" distL="0" distR="0" wp14:anchorId="4938D746" wp14:editId="24A77C3C">
-            <wp:extent cx="4953691" cy="685896"/>
-            <wp:effectExtent l="0" t="0" r="0" b="0"/>
-            <wp:docPr id="16" name="Picture 16"/>
+          <wp:inline distT="0" distB="0" distL="0" distR="0" wp14:anchorId="139E5864" wp14:editId="3CB1A0E9">
+            <wp:extent cx="695422" cy="285790"/>
+            <wp:effectExtent l="0" t="0" r="9525" b="0"/>
+            <wp:docPr id="17" name="Picture 17"/>
             <wp:cNvGraphicFramePr>
               <a:graphicFrameLocks xmlns:a="http://schemas.openxmlformats.org/drawingml/2006/main" noChangeAspect="1"/>
             </wp:cNvGraphicFramePr>
@@ -2877,7 +2918,7 @@
                   <pic:spPr>
                     <a:xfrm>
                       <a:off x="0" y="0"/>
-                      <a:ext cx="4953691" cy="685896"/>
+                      <a:ext cx="695422" cy="285790"/>
                     </a:xfrm>
                     <a:prstGeom prst="rect">
                       <a:avLst/>
@@ -2890,113 +2931,45 @@
         </w:drawing>
       </w:r>
     </w:p>
-    <w:p>
-      <w:pPr>
-        <w:rPr>
-          <w:rFonts w:ascii="Arial" w:hAnsi="Arial" w:cs="Arial"/>
-          <w:b/>
-          <w:sz w:val="28"/>
-          <w:szCs w:val="28"/>
-        </w:rPr>
-      </w:pPr>
-      <w:r>
-        <w:rPr>
-          <w:rFonts w:ascii="Arial" w:hAnsi="Arial" w:cs="Arial"/>
-          <w:b/>
-          <w:sz w:val="28"/>
-          <w:szCs w:val="28"/>
-        </w:rPr>
-        <w:t>2</w:t>
-      </w:r>
-      <w:r>
-        <w:rPr>
-          <w:rFonts w:ascii="Arial" w:hAnsi="Arial" w:cs="Arial"/>
-          <w:b/>
-          <w:sz w:val="28"/>
-          <w:szCs w:val="28"/>
-        </w:rPr>
-        <w:t>.</w:t>
-      </w:r>
-      <w:r>
-        <w:rPr>
-          <w:rFonts w:ascii="Arial" w:hAnsi="Arial" w:cs="Arial"/>
-          <w:b/>
-          <w:sz w:val="28"/>
-          <w:szCs w:val="28"/>
-        </w:rPr>
-        <w:t>7</w:t>
-      </w:r>
-      <w:r>
-        <w:rPr>
-          <w:rFonts w:ascii="Arial" w:hAnsi="Arial" w:cs="Arial"/>
-          <w:b/>
-          <w:sz w:val="28"/>
-          <w:szCs w:val="28"/>
-        </w:rPr>
+    <w:p/>
+    <w:p/>
+    <w:p/>
+    <w:p/>
+    <w:p/>
+    <w:p>
+      <w:pPr>
+        <w:pStyle w:val="Heading2"/>
+        <w:jc w:val="both"/>
+      </w:pPr>
+      <w:bookmarkStart w:id="13" w:name="_Toc44065209"/>
+      <w:r>
+        <w:lastRenderedPageBreak/>
+        <w:t>2.5</w:t>
+      </w:r>
+      <w:r>
         <w:tab/>
-      </w:r>
-      <w:bookmarkStart w:id="15" w:name="InstalldotNETFramework"/>
-      <w:bookmarkEnd w:id="15"/>
-      <w:r>
-        <w:rPr>
-          <w:rFonts w:ascii="Arial" w:hAnsi="Arial" w:cs="Arial"/>
-          <w:b/>
-          <w:sz w:val="28"/>
-          <w:szCs w:val="28"/>
-        </w:rPr>
-        <w:t>Closing a chat</w:t>
-      </w:r>
-    </w:p>
-    <w:p>
-      <w:pPr>
-        <w:rPr>
-          <w:szCs w:val="22"/>
-        </w:rPr>
-      </w:pPr>
-    </w:p>
-    <w:p>
-      <w:pPr>
-        <w:rPr>
-          <w:szCs w:val="22"/>
-        </w:rPr>
-      </w:pPr>
-      <w:r>
-        <w:rPr>
-          <w:szCs w:val="22"/>
-        </w:rPr>
-        <w:t xml:space="preserve">To close a chat, you will need to be on the screen listing all chats open. Then </w:t>
-      </w:r>
-      <w:r>
-        <w:rPr>
-          <w:szCs w:val="22"/>
-        </w:rPr>
-        <w:t>drag the desired chat to the left to reveal the close button, click this button.</w:t>
-      </w:r>
-    </w:p>
-    <w:p>
-      <w:pPr>
-        <w:rPr>
-          <w:szCs w:val="22"/>
-        </w:rPr>
-      </w:pPr>
-    </w:p>
-    <w:p>
-      <w:pPr>
-        <w:jc w:val="center"/>
-        <w:rPr>
-          <w:szCs w:val="22"/>
-        </w:rPr>
-      </w:pPr>
-      <w:r>
-        <w:rPr>
-          <w:noProof/>
-          <w:szCs w:val="22"/>
+        <w:t>Exporting a chat</w:t>
+      </w:r>
+      <w:bookmarkEnd w:id="13"/>
+    </w:p>
+    <w:p>
+      <w:r>
+        <w:t>To export a chat simply press the download button in the top right corner.</w:t>
+      </w:r>
+    </w:p>
+    <w:p>
+      <w:r>
+        <w:t xml:space="preserve"> </w:t>
+      </w:r>
+      <w:r>
+        <w:rPr>
+          <w:noProof/>
         </w:rPr>
         <w:drawing>
-          <wp:inline distT="0" distB="0" distL="0" distR="0" wp14:anchorId="6F4DFBA4" wp14:editId="1DBBB632">
-            <wp:extent cx="4953691" cy="1286054"/>
+          <wp:inline distT="0" distB="0" distL="0" distR="0" wp14:anchorId="0B2AD3E5" wp14:editId="050FACCC">
+            <wp:extent cx="552527" cy="390580"/>
             <wp:effectExtent l="0" t="0" r="0" b="9525"/>
-            <wp:docPr id="18" name="Picture 18"/>
+            <wp:docPr id="5" name="Picture 5"/>
             <wp:cNvGraphicFramePr>
               <a:graphicFrameLocks xmlns:a="http://schemas.openxmlformats.org/drawingml/2006/main" noChangeAspect="1"/>
             </wp:cNvGraphicFramePr>
@@ -3016,6 +2989,244 @@
                   <pic:spPr>
                     <a:xfrm>
                       <a:off x="0" y="0"/>
+                      <a:ext cx="552527" cy="390580"/>
+                    </a:xfrm>
+                    <a:prstGeom prst="rect">
+                      <a:avLst/>
+                    </a:prstGeom>
+                  </pic:spPr>
+                </pic:pic>
+              </a:graphicData>
+            </a:graphic>
+          </wp:inline>
+        </w:drawing>
+      </w:r>
+    </w:p>
+    <w:p/>
+    <w:p>
+      <w:pPr>
+        <w:rPr>
+          <w:b/>
+          <w:bCs/>
+        </w:rPr>
+      </w:pPr>
+      <w:r>
+        <w:t xml:space="preserve">This saves it to the cloud and can then be accessed </w:t>
+      </w:r>
+      <w:r>
+        <w:t xml:space="preserve">at another time. </w:t>
+      </w:r>
+      <w:r>
+        <w:rPr>
+          <w:b/>
+          <w:bCs/>
+        </w:rPr>
+        <w:t>See 2.10</w:t>
+      </w:r>
+    </w:p>
+    <w:p>
+      <w:pPr>
+        <w:pStyle w:val="Heading2"/>
+      </w:pPr>
+      <w:bookmarkStart w:id="14" w:name="_Toc44065210"/>
+      <w:r>
+        <w:t>2.6</w:t>
+      </w:r>
+      <w:r>
+        <w:tab/>
+        <w:t>Sending a message</w:t>
+      </w:r>
+      <w:bookmarkEnd w:id="14"/>
+    </w:p>
+    <w:p>
+      <w:pPr>
+        <w:jc w:val="center"/>
+      </w:pPr>
+      <w:r>
+        <w:t xml:space="preserve">Click on the field </w:t>
+      </w:r>
+      <w:r>
+        <w:t>saying,</w:t>
+      </w:r>
+      <w:r>
+        <w:t xml:space="preserve"> ‘Enter message’. Type in your message and then send it by pressing </w:t>
+      </w:r>
+      <w:r>
+        <w:t xml:space="preserve">the send button on the </w:t>
+      </w:r>
+      <w:r>
+        <w:t>right-hand</w:t>
+      </w:r>
+      <w:r>
+        <w:t xml:space="preserve"> side. </w:t>
+      </w:r>
+      <w:r>
+        <w:rPr>
+          <w:noProof/>
+        </w:rPr>
+        <w:drawing>
+          <wp:inline distT="0" distB="0" distL="0" distR="0" wp14:anchorId="4938D746" wp14:editId="24A77C3C">
+            <wp:extent cx="4953691" cy="685896"/>
+            <wp:effectExtent l="0" t="0" r="0" b="0"/>
+            <wp:docPr id="16" name="Picture 16"/>
+            <wp:cNvGraphicFramePr>
+              <a:graphicFrameLocks xmlns:a="http://schemas.openxmlformats.org/drawingml/2006/main" noChangeAspect="1"/>
+            </wp:cNvGraphicFramePr>
+            <a:graphic xmlns:a="http://schemas.openxmlformats.org/drawingml/2006/main">
+              <a:graphicData uri="http://schemas.openxmlformats.org/drawingml/2006/picture">
+                <pic:pic xmlns:pic="http://schemas.openxmlformats.org/drawingml/2006/picture">
+                  <pic:nvPicPr>
+                    <pic:cNvPr id="1" name=""/>
+                    <pic:cNvPicPr/>
+                  </pic:nvPicPr>
+                  <pic:blipFill>
+                    <a:blip r:embed="rId32"/>
+                    <a:stretch>
+                      <a:fillRect/>
+                    </a:stretch>
+                  </pic:blipFill>
+                  <pic:spPr>
+                    <a:xfrm>
+                      <a:off x="0" y="0"/>
+                      <a:ext cx="4953691" cy="685896"/>
+                    </a:xfrm>
+                    <a:prstGeom prst="rect">
+                      <a:avLst/>
+                    </a:prstGeom>
+                  </pic:spPr>
+                </pic:pic>
+              </a:graphicData>
+            </a:graphic>
+          </wp:inline>
+        </w:drawing>
+      </w:r>
+    </w:p>
+    <w:p>
+      <w:pPr>
+        <w:rPr>
+          <w:rFonts w:ascii="Arial" w:hAnsi="Arial" w:cs="Arial"/>
+          <w:b/>
+          <w:sz w:val="28"/>
+          <w:szCs w:val="28"/>
+        </w:rPr>
+      </w:pPr>
+      <w:r>
+        <w:rPr>
+          <w:rFonts w:ascii="Arial" w:hAnsi="Arial" w:cs="Arial"/>
+          <w:b/>
+          <w:sz w:val="28"/>
+          <w:szCs w:val="28"/>
+        </w:rPr>
+        <w:t>2</w:t>
+      </w:r>
+      <w:r>
+        <w:rPr>
+          <w:rFonts w:ascii="Arial" w:hAnsi="Arial" w:cs="Arial"/>
+          <w:b/>
+          <w:sz w:val="28"/>
+          <w:szCs w:val="28"/>
+        </w:rPr>
+        <w:t>.</w:t>
+      </w:r>
+      <w:r>
+        <w:rPr>
+          <w:rFonts w:ascii="Arial" w:hAnsi="Arial" w:cs="Arial"/>
+          <w:b/>
+          <w:sz w:val="28"/>
+          <w:szCs w:val="28"/>
+        </w:rPr>
+        <w:t>7</w:t>
+      </w:r>
+      <w:r>
+        <w:rPr>
+          <w:rFonts w:ascii="Arial" w:hAnsi="Arial" w:cs="Arial"/>
+          <w:b/>
+          <w:sz w:val="28"/>
+          <w:szCs w:val="28"/>
+        </w:rPr>
+        <w:tab/>
+      </w:r>
+      <w:bookmarkStart w:id="15" w:name="InstalldotNETFramework"/>
+      <w:bookmarkEnd w:id="15"/>
+      <w:r>
+        <w:rPr>
+          <w:rFonts w:ascii="Arial" w:hAnsi="Arial" w:cs="Arial"/>
+          <w:b/>
+          <w:sz w:val="28"/>
+          <w:szCs w:val="28"/>
+        </w:rPr>
+        <w:t>Closing a chat</w:t>
+      </w:r>
+    </w:p>
+    <w:p>
+      <w:pPr>
+        <w:rPr>
+          <w:szCs w:val="22"/>
+        </w:rPr>
+      </w:pPr>
+    </w:p>
+    <w:p>
+      <w:pPr>
+        <w:rPr>
+          <w:szCs w:val="22"/>
+        </w:rPr>
+      </w:pPr>
+      <w:r>
+        <w:rPr>
+          <w:szCs w:val="22"/>
+        </w:rPr>
+        <w:t xml:space="preserve">To close a chat, you will need to be on the screen listing all chats open. Then </w:t>
+      </w:r>
+      <w:r>
+        <w:rPr>
+          <w:szCs w:val="22"/>
+        </w:rPr>
+        <w:t>drag the desired chat to the left to reveal the close button, click this button.</w:t>
+      </w:r>
+    </w:p>
+    <w:p>
+      <w:pPr>
+        <w:rPr>
+          <w:szCs w:val="22"/>
+        </w:rPr>
+      </w:pPr>
+    </w:p>
+    <w:p>
+      <w:pPr>
+        <w:jc w:val="center"/>
+        <w:rPr>
+          <w:szCs w:val="22"/>
+        </w:rPr>
+      </w:pPr>
+      <w:r>
+        <w:rPr>
+          <w:noProof/>
+          <w:szCs w:val="22"/>
+        </w:rPr>
+        <w:drawing>
+          <wp:inline distT="0" distB="0" distL="0" distR="0" wp14:anchorId="6F4DFBA4" wp14:editId="1DBBB632">
+            <wp:extent cx="4953691" cy="1286054"/>
+            <wp:effectExtent l="0" t="0" r="0" b="9525"/>
+            <wp:docPr id="18" name="Picture 18"/>
+            <wp:cNvGraphicFramePr>
+              <a:graphicFrameLocks xmlns:a="http://schemas.openxmlformats.org/drawingml/2006/main" noChangeAspect="1"/>
+            </wp:cNvGraphicFramePr>
+            <a:graphic xmlns:a="http://schemas.openxmlformats.org/drawingml/2006/main">
+              <a:graphicData uri="http://schemas.openxmlformats.org/drawingml/2006/picture">
+                <pic:pic xmlns:pic="http://schemas.openxmlformats.org/drawingml/2006/picture">
+                  <pic:nvPicPr>
+                    <pic:cNvPr id="1" name=""/>
+                    <pic:cNvPicPr/>
+                  </pic:nvPicPr>
+                  <pic:blipFill>
+                    <a:blip r:embed="rId33"/>
+                    <a:stretch>
+                      <a:fillRect/>
+                    </a:stretch>
+                  </pic:blipFill>
+                  <pic:spPr>
+                    <a:xfrm>
+                      <a:off x="0" y="0"/>
                       <a:ext cx="4953691" cy="1286054"/>
                     </a:xfrm>
                     <a:prstGeom prst="rect">
@@ -3379,6 +3590,7 @@
       </w:pPr>
       <w:r>
         <w:rPr>
+          <w:noProof/>
           <w:szCs w:val="22"/>
         </w:rPr>
         <w:drawing>
@@ -3413,7 +3625,7 @@
                     <pic:cNvPicPr/>
                   </pic:nvPicPr>
                   <pic:blipFill>
-                    <a:blip r:embed="rId32" cstate="print">
+                    <a:blip r:embed="rId34" cstate="print">
                       <a:extLst>
                         <a:ext uri="{28A0092B-C50C-407E-A947-70E740481C1C}">
                           <a14:useLocalDpi xmlns:a14="http://schemas.microsoft.com/office/drawing/2010/main" val="0"/>
@@ -3468,7 +3680,7 @@
                     <pic:cNvPicPr/>
                   </pic:nvPicPr>
                   <pic:blipFill>
-                    <a:blip r:embed="rId33">
+                    <a:blip r:embed="rId35">
                       <a:extLst>
                         <a:ext uri="{28A0092B-C50C-407E-A947-70E740481C1C}">
                           <a14:useLocalDpi xmlns:a14="http://schemas.microsoft.com/office/drawing/2010/main" val="0"/>
@@ -3517,6 +3729,7 @@
       </w:pPr>
       <w:r>
         <w:rPr>
+          <w:noProof/>
           <w:szCs w:val="22"/>
         </w:rPr>
         <w:drawing>
@@ -3551,7 +3764,7 @@
                     <pic:cNvPicPr/>
                   </pic:nvPicPr>
                   <pic:blipFill>
-                    <a:blip r:embed="rId34" cstate="print">
+                    <a:blip r:embed="rId36" cstate="print">
                       <a:extLst>
                         <a:ext uri="{28A0092B-C50C-407E-A947-70E740481C1C}">
                           <a14:useLocalDpi xmlns:a14="http://schemas.microsoft.com/office/drawing/2010/main" val="0"/>
@@ -3655,7 +3868,7 @@
       <w:pPr>
         <w:pStyle w:val="Heading2"/>
       </w:pPr>
-      <w:bookmarkStart w:id="17" w:name="_Toc43714957"/>
+      <w:bookmarkStart w:id="17" w:name="_Toc44065211"/>
       <w:r>
         <w:t>2.8</w:t>
       </w:r>
@@ -3706,7 +3919,7 @@
                     <pic:cNvPicPr/>
                   </pic:nvPicPr>
                   <pic:blipFill rotWithShape="1">
-                    <a:blip r:embed="rId35">
+                    <a:blip r:embed="rId37">
                       <a:extLst>
                         <a:ext uri="{28A0092B-C50C-407E-A947-70E740481C1C}">
                           <a14:useLocalDpi xmlns:a14="http://schemas.microsoft.com/office/drawing/2010/main" val="0"/>
@@ -3775,7 +3988,7 @@
       <w:pPr>
         <w:pStyle w:val="Heading2"/>
       </w:pPr>
-      <w:bookmarkStart w:id="18" w:name="_Toc43714958"/>
+      <w:bookmarkStart w:id="18" w:name="_Toc44065212"/>
       <w:r>
         <w:lastRenderedPageBreak/>
         <w:t>2.9</w:t>
@@ -3824,7 +4037,7 @@
                     <pic:cNvPicPr/>
                   </pic:nvPicPr>
                   <pic:blipFill rotWithShape="1">
-                    <a:blip r:embed="rId36"/>
+                    <a:blip r:embed="rId38"/>
                     <a:srcRect l="34114" t="34409" r="4682" b="46595"/>
                     <a:stretch/>
                   </pic:blipFill>
@@ -3864,7 +4077,7 @@
       <w:pPr>
         <w:pStyle w:val="Heading2"/>
       </w:pPr>
-      <w:bookmarkStart w:id="19" w:name="_Toc43714959"/>
+      <w:bookmarkStart w:id="19" w:name="_Toc44065213"/>
       <w:r>
         <w:rPr>
           <w:noProof/>
@@ -3893,7 +4106,7 @@
                     <pic:cNvPicPr/>
                   </pic:nvPicPr>
                   <pic:blipFill>
-                    <a:blip r:embed="rId37">
+                    <a:blip r:embed="rId39">
                       <a:extLst>
                         <a:ext uri="{28A0092B-C50C-407E-A947-70E740481C1C}">
                           <a14:useLocalDpi xmlns:a14="http://schemas.microsoft.com/office/drawing/2010/main" val="0"/>
@@ -3920,7 +4133,13 @@
         </w:drawing>
       </w:r>
       <w:r>
-        <w:t>2.10 Viewing Past Chat History</w:t>
+        <w:t>2.10</w:t>
+      </w:r>
+      <w:r>
+        <w:tab/>
+      </w:r>
+      <w:r>
+        <w:t>Viewing Past Chat History</w:t>
       </w:r>
       <w:bookmarkEnd w:id="19"/>
     </w:p>
@@ -3979,7 +4198,7 @@
                     <pic:cNvPicPr/>
                   </pic:nvPicPr>
                   <pic:blipFill rotWithShape="1">
-                    <a:blip r:embed="rId38">
+                    <a:blip r:embed="rId40">
                       <a:extLst>
                         <a:ext uri="{28A0092B-C50C-407E-A947-70E740481C1C}">
                           <a14:useLocalDpi xmlns:a14="http://schemas.microsoft.com/office/drawing/2010/main" val="0"/>
@@ -4070,7 +4289,7 @@
                     <pic:cNvPicPr/>
                   </pic:nvPicPr>
                   <pic:blipFill>
-                    <a:blip r:embed="rId39">
+                    <a:blip r:embed="rId41">
                       <a:extLst>
                         <a:ext uri="{28A0092B-C50C-407E-A947-70E740481C1C}">
                           <a14:useLocalDpi xmlns:a14="http://schemas.microsoft.com/office/drawing/2010/main" val="0"/>
@@ -4246,7 +4465,7 @@
                     <pic:cNvPicPr/>
                   </pic:nvPicPr>
                   <pic:blipFill>
-                    <a:blip r:embed="rId40">
+                    <a:blip r:embed="rId42">
                       <a:extLst>
                         <a:ext uri="{28A0092B-C50C-407E-A947-70E740481C1C}">
                           <a14:useLocalDpi xmlns:a14="http://schemas.microsoft.com/office/drawing/2010/main" val="0"/>
@@ -4288,6 +4507,9 @@
         <w:textAlignment w:val="auto"/>
       </w:pPr>
       <w:r>
+        <w:rPr>
+          <w:noProof/>
+        </w:rPr>
         <w:drawing>
           <wp:anchor distT="0" distB="0" distL="114300" distR="114300" simplePos="0" relativeHeight="251684352" behindDoc="1" locked="0" layoutInCell="1" allowOverlap="1" wp14:anchorId="6BDFA13F" wp14:editId="2DCCFE19">
             <wp:simplePos x="0" y="0"/>
@@ -4320,7 +4542,7 @@
                     <pic:cNvPicPr/>
                   </pic:nvPicPr>
                   <pic:blipFill>
-                    <a:blip r:embed="rId41" cstate="print">
+                    <a:blip r:embed="rId43" cstate="print">
                       <a:extLst>
                         <a:ext uri="{28A0092B-C50C-407E-A947-70E740481C1C}">
                           <a14:useLocalDpi xmlns:a14="http://schemas.microsoft.com/office/drawing/2010/main" val="0"/>
@@ -4388,7 +4610,7 @@
                     <pic:cNvPicPr/>
                   </pic:nvPicPr>
                   <pic:blipFill>
-                    <a:blip r:embed="rId42">
+                    <a:blip r:embed="rId44">
                       <a:extLst>
                         <a:ext uri="{28A0092B-C50C-407E-A947-70E740481C1C}">
                           <a14:useLocalDpi xmlns:a14="http://schemas.microsoft.com/office/drawing/2010/main" val="0"/>
@@ -4436,8 +4658,8 @@
           <w:tab w:val="center" w:pos="4680"/>
         </w:tabs>
         <w:sectPr>
-          <w:headerReference w:type="default" r:id="rId43"/>
-          <w:footerReference w:type="default" r:id="rId44"/>
+          <w:headerReference w:type="default" r:id="rId45"/>
+          <w:footerReference w:type="default" r:id="rId46"/>
           <w:pgSz w:w="12240" w:h="15840"/>
           <w:pgMar w:top="1440" w:right="1440" w:bottom="1440" w:left="1440" w:header="720" w:footer="720" w:gutter="0"/>
           <w:pgNumType w:start="1" w:chapStyle="1"/>
@@ -4451,9 +4673,15 @@
       <w:pPr>
         <w:pStyle w:val="Heading2"/>
       </w:pPr>
-      <w:bookmarkStart w:id="20" w:name="_Toc43714960"/>
-      <w:r>
-        <w:t>2.11 Cached Messages</w:t>
+      <w:bookmarkStart w:id="20" w:name="_Toc44065214"/>
+      <w:r>
+        <w:t xml:space="preserve">2.11 </w:t>
+      </w:r>
+      <w:r>
+        <w:tab/>
+      </w:r>
+      <w:r>
+        <w:t>Cached Messages</w:t>
       </w:r>
       <w:bookmarkEnd w:id="20"/>
     </w:p>
@@ -4496,7 +4724,7 @@
                     <pic:cNvPicPr/>
                   </pic:nvPicPr>
                   <pic:blipFill rotWithShape="1">
-                    <a:blip r:embed="rId45"/>
+                    <a:blip r:embed="rId47"/>
                     <a:srcRect b="31583"/>
                     <a:stretch/>
                   </pic:blipFill>
@@ -4572,7 +4800,7 @@
                     <pic:cNvPicPr/>
                   </pic:nvPicPr>
                   <pic:blipFill rotWithShape="1">
-                    <a:blip r:embed="rId46">
+                    <a:blip r:embed="rId48">
                       <a:extLst>
                         <a:ext uri="{28A0092B-C50C-407E-A947-70E740481C1C}">
                           <a14:useLocalDpi xmlns:a14="http://schemas.microsoft.com/office/drawing/2010/main" val="0"/>
@@ -4721,8 +4949,8 @@
     <w:p>
       <w:pPr>
         <w:sectPr>
-          <w:headerReference w:type="default" r:id="rId47"/>
-          <w:footerReference w:type="default" r:id="rId48"/>
+          <w:headerReference w:type="default" r:id="rId49"/>
+          <w:footerReference w:type="default" r:id="rId50"/>
           <w:pgSz w:w="12240" w:h="15840"/>
           <w:pgMar w:top="1440" w:right="1440" w:bottom="1440" w:left="1440" w:header="720" w:footer="720" w:gutter="0"/>
           <w:pgNumType w:start="1" w:chapStyle="1"/>
@@ -4736,7 +4964,7 @@
         <w:jc w:val="both"/>
       </w:pPr>
       <w:bookmarkStart w:id="21" w:name="UsingTheClientApplication"/>
-      <w:bookmarkStart w:id="22" w:name="_Toc43714961"/>
+      <w:bookmarkStart w:id="22" w:name="_Toc44065215"/>
       <w:bookmarkEnd w:id="21"/>
       <w:r>
         <w:lastRenderedPageBreak/>
@@ -4752,7 +4980,7 @@
         <w:pStyle w:val="Heading2"/>
         <w:jc w:val="both"/>
       </w:pPr>
-      <w:bookmarkStart w:id="23" w:name="_Toc43714962"/>
+      <w:bookmarkStart w:id="23" w:name="_Toc44065216"/>
       <w:r>
         <w:t>3</w:t>
       </w:r>
@@ -4808,98 +5036,6 @@
             <wp:extent cx="2090259" cy="2360428"/>
             <wp:effectExtent l="0" t="0" r="0" b="0"/>
             <wp:docPr id="23" name="Picture 23"/>
-            <wp:cNvGraphicFramePr>
-              <a:graphicFrameLocks xmlns:a="http://schemas.openxmlformats.org/drawingml/2006/main" noChangeAspect="1"/>
-            </wp:cNvGraphicFramePr>
-            <a:graphic xmlns:a="http://schemas.openxmlformats.org/drawingml/2006/main">
-              <a:graphicData uri="http://schemas.openxmlformats.org/drawingml/2006/picture">
-                <pic:pic xmlns:pic="http://schemas.openxmlformats.org/drawingml/2006/picture">
-                  <pic:nvPicPr>
-                    <pic:cNvPr id="1" name=""/>
-                    <pic:cNvPicPr/>
-                  </pic:nvPicPr>
-                  <pic:blipFill>
-                    <a:blip r:embed="rId49"/>
-                    <a:stretch>
-                      <a:fillRect/>
-                    </a:stretch>
-                  </pic:blipFill>
-                  <pic:spPr>
-                    <a:xfrm>
-                      <a:off x="0" y="0"/>
-                      <a:ext cx="2111599" cy="2384526"/>
-                    </a:xfrm>
-                    <a:prstGeom prst="rect">
-                      <a:avLst/>
-                    </a:prstGeom>
-                  </pic:spPr>
-                </pic:pic>
-              </a:graphicData>
-            </a:graphic>
-          </wp:inline>
-        </w:drawing>
-      </w:r>
-      <w:r>
-        <w:rPr>
-          <w:noProof/>
-        </w:rPr>
-        <w:t xml:space="preserve"> </w:t>
-      </w:r>
-      <w:r>
-        <w:rPr>
-          <w:noProof/>
-        </w:rPr>
-        <w:drawing>
-          <wp:inline distT="0" distB="0" distL="0" distR="0" wp14:anchorId="1A72CCD5" wp14:editId="12244520">
-            <wp:extent cx="2147570" cy="2339163"/>
-            <wp:effectExtent l="0" t="0" r="0" b="0"/>
-            <wp:docPr id="24" name="Picture 24"/>
-            <wp:cNvGraphicFramePr>
-              <a:graphicFrameLocks xmlns:a="http://schemas.openxmlformats.org/drawingml/2006/main" noChangeAspect="1"/>
-            </wp:cNvGraphicFramePr>
-            <a:graphic xmlns:a="http://schemas.openxmlformats.org/drawingml/2006/main">
-              <a:graphicData uri="http://schemas.openxmlformats.org/drawingml/2006/picture">
-                <pic:pic xmlns:pic="http://schemas.openxmlformats.org/drawingml/2006/picture">
-                  <pic:nvPicPr>
-                    <pic:cNvPr id="1" name=""/>
-                    <pic:cNvPicPr/>
-                  </pic:nvPicPr>
-                  <pic:blipFill>
-                    <a:blip r:embed="rId50"/>
-                    <a:stretch>
-                      <a:fillRect/>
-                    </a:stretch>
-                  </pic:blipFill>
-                  <pic:spPr>
-                    <a:xfrm>
-                      <a:off x="0" y="0"/>
-                      <a:ext cx="2169477" cy="2363025"/>
-                    </a:xfrm>
-                    <a:prstGeom prst="rect">
-                      <a:avLst/>
-                    </a:prstGeom>
-                  </pic:spPr>
-                </pic:pic>
-              </a:graphicData>
-            </a:graphic>
-          </wp:inline>
-        </w:drawing>
-      </w:r>
-      <w:r>
-        <w:rPr>
-          <w:noProof/>
-        </w:rPr>
-        <w:t xml:space="preserve"> </w:t>
-      </w:r>
-      <w:r>
-        <w:rPr>
-          <w:noProof/>
-        </w:rPr>
-        <w:drawing>
-          <wp:inline distT="0" distB="0" distL="0" distR="0" wp14:anchorId="1EF0F24C" wp14:editId="147CA529">
-            <wp:extent cx="1558948" cy="2052084"/>
-            <wp:effectExtent l="0" t="0" r="0" b="0"/>
-            <wp:docPr id="25" name="Picture 25"/>
             <wp:cNvGraphicFramePr>
               <a:graphicFrameLocks xmlns:a="http://schemas.openxmlformats.org/drawingml/2006/main" noChangeAspect="1"/>
             </wp:cNvGraphicFramePr>
@@ -4919,7 +5055,7 @@
                   <pic:spPr>
                     <a:xfrm>
                       <a:off x="0" y="0"/>
-                      <a:ext cx="1572192" cy="2069517"/>
+                      <a:ext cx="2111599" cy="2384526"/>
                     </a:xfrm>
                     <a:prstGeom prst="rect">
                       <a:avLst/>
@@ -4931,20 +5067,21 @@
           </wp:inline>
         </w:drawing>
       </w:r>
-    </w:p>
-    <w:p>
-      <w:pPr>
-        <w:jc w:val="center"/>
-      </w:pPr>
+      <w:r>
+        <w:rPr>
+          <w:noProof/>
+        </w:rPr>
+        <w:t xml:space="preserve"> </w:t>
+      </w:r>
       <w:r>
         <w:rPr>
           <w:noProof/>
         </w:rPr>
         <w:drawing>
-          <wp:inline distT="0" distB="0" distL="0" distR="0" wp14:anchorId="651620F6" wp14:editId="0CD8C2C8">
-            <wp:extent cx="2540864" cy="3211033"/>
+          <wp:inline distT="0" distB="0" distL="0" distR="0" wp14:anchorId="1A72CCD5" wp14:editId="12244520">
+            <wp:extent cx="2147570" cy="2339163"/>
             <wp:effectExtent l="0" t="0" r="0" b="0"/>
-            <wp:docPr id="26" name="Picture 26"/>
+            <wp:docPr id="24" name="Picture 24"/>
             <wp:cNvGraphicFramePr>
               <a:graphicFrameLocks xmlns:a="http://schemas.openxmlformats.org/drawingml/2006/main" noChangeAspect="1"/>
             </wp:cNvGraphicFramePr>
@@ -4964,7 +5101,7 @@
                   <pic:spPr>
                     <a:xfrm>
                       <a:off x="0" y="0"/>
-                      <a:ext cx="2548735" cy="3220979"/>
+                      <a:ext cx="2169477" cy="2363025"/>
                     </a:xfrm>
                     <a:prstGeom prst="rect">
                       <a:avLst/>
@@ -4976,91 +5113,21 @@
           </wp:inline>
         </w:drawing>
       </w:r>
-    </w:p>
-    <w:p>
-      <w:pPr>
-        <w:jc w:val="center"/>
-      </w:pPr>
-    </w:p>
-    <w:p>
-      <w:pPr>
-        <w:jc w:val="center"/>
-      </w:pPr>
-    </w:p>
-    <w:p>
-      <w:pPr>
-        <w:jc w:val="center"/>
-      </w:pPr>
-    </w:p>
-    <w:p>
-      <w:pPr>
-        <w:jc w:val="center"/>
-      </w:pPr>
-    </w:p>
-    <w:p>
-      <w:pPr>
-        <w:jc w:val="center"/>
-      </w:pPr>
-    </w:p>
-    <w:p>
-      <w:pPr>
-        <w:pStyle w:val="Heading2"/>
-        <w:jc w:val="both"/>
-      </w:pPr>
-      <w:bookmarkStart w:id="25" w:name="_Toc43714963"/>
-      <w:r>
-        <w:lastRenderedPageBreak/>
-        <w:t>3</w:t>
-      </w:r>
-      <w:r>
-        <w:t>.</w:t>
-      </w:r>
-      <w:r>
-        <w:t>2</w:t>
-      </w:r>
-      <w:r>
-        <w:tab/>
-      </w:r>
-      <w:bookmarkStart w:id="26" w:name="Connect_DisconnectionToDatabase"/>
-      <w:bookmarkEnd w:id="26"/>
-      <w:r>
-        <w:t>Sending a message</w:t>
-      </w:r>
-      <w:bookmarkEnd w:id="25"/>
-    </w:p>
-    <w:p>
-      <w:r>
-        <w:t xml:space="preserve">To send a message, press the ‘search a recipe’ button at the top, this field doesn’t </w:t>
-      </w:r>
-      <w:r>
-        <w:t>search</w:t>
-      </w:r>
-      <w:r>
-        <w:t xml:space="preserve"> any recipes </w:t>
-      </w:r>
-      <w:r>
-        <w:t>it only sends the contents of the field to the moderator.</w:t>
-      </w:r>
-    </w:p>
-    <w:p>
-      <w:r>
-        <w:t>To send the message press the search button and you will see a new ‘recipe’ appear.</w:t>
-      </w:r>
-    </w:p>
-    <w:p/>
-    <w:p>
-      <w:pPr>
-        <w:jc w:val="center"/>
-      </w:pPr>
+      <w:r>
+        <w:rPr>
+          <w:noProof/>
+        </w:rPr>
+        <w:t xml:space="preserve"> </w:t>
+      </w:r>
       <w:r>
         <w:rPr>
           <w:noProof/>
         </w:rPr>
         <w:drawing>
-          <wp:inline distT="0" distB="0" distL="0" distR="0" wp14:anchorId="2029A2BC" wp14:editId="72B51E90">
-            <wp:extent cx="3434581" cy="776176"/>
+          <wp:inline distT="0" distB="0" distL="0" distR="0" wp14:anchorId="1EF0F24C" wp14:editId="147CA529">
+            <wp:extent cx="1558948" cy="2052084"/>
             <wp:effectExtent l="0" t="0" r="0" b="0"/>
-            <wp:docPr id="27" name="Picture 27"/>
+            <wp:docPr id="25" name="Picture 25"/>
             <wp:cNvGraphicFramePr>
               <a:graphicFrameLocks xmlns:a="http://schemas.openxmlformats.org/drawingml/2006/main" noChangeAspect="1"/>
             </wp:cNvGraphicFramePr>
@@ -5080,7 +5147,7 @@
                   <pic:spPr>
                     <a:xfrm>
                       <a:off x="0" y="0"/>
-                      <a:ext cx="3472646" cy="784778"/>
+                      <a:ext cx="1572192" cy="2069517"/>
                     </a:xfrm>
                     <a:prstGeom prst="rect">
                       <a:avLst/>
@@ -5097,33 +5164,15 @@
       <w:pPr>
         <w:jc w:val="center"/>
       </w:pPr>
-    </w:p>
-    <w:p>
-      <w:pPr>
-        <w:jc w:val="center"/>
-      </w:pPr>
-      <w:r>
-        <w:t>The new message is below, although it is disguised as a recipe for a Christmas pudding.</w:t>
-      </w:r>
-    </w:p>
-    <w:p>
-      <w:pPr>
-        <w:jc w:val="center"/>
-      </w:pPr>
-    </w:p>
-    <w:p>
-      <w:pPr>
-        <w:jc w:val="center"/>
-      </w:pPr>
       <w:r>
         <w:rPr>
           <w:noProof/>
         </w:rPr>
         <w:drawing>
-          <wp:inline distT="0" distB="0" distL="0" distR="0" wp14:anchorId="773E5EC5" wp14:editId="29626516">
-            <wp:extent cx="3838354" cy="1048942"/>
+          <wp:inline distT="0" distB="0" distL="0" distR="0" wp14:anchorId="651620F6" wp14:editId="0CD8C2C8">
+            <wp:extent cx="2540864" cy="3211033"/>
             <wp:effectExtent l="0" t="0" r="0" b="0"/>
-            <wp:docPr id="28" name="Picture 28"/>
+            <wp:docPr id="26" name="Picture 26"/>
             <wp:cNvGraphicFramePr>
               <a:graphicFrameLocks xmlns:a="http://schemas.openxmlformats.org/drawingml/2006/main" noChangeAspect="1"/>
             </wp:cNvGraphicFramePr>
@@ -5143,7 +5192,7 @@
                   <pic:spPr>
                     <a:xfrm>
                       <a:off x="0" y="0"/>
-                      <a:ext cx="3850971" cy="1052390"/>
+                      <a:ext cx="2548735" cy="3220979"/>
                     </a:xfrm>
                     <a:prstGeom prst="rect">
                       <a:avLst/>
@@ -5158,36 +5207,72 @@
     </w:p>
     <w:p>
       <w:pPr>
+        <w:jc w:val="center"/>
+      </w:pPr>
+    </w:p>
+    <w:p>
+      <w:pPr>
+        <w:jc w:val="center"/>
+      </w:pPr>
+    </w:p>
+    <w:p>
+      <w:pPr>
+        <w:jc w:val="center"/>
+      </w:pPr>
+    </w:p>
+    <w:p>
+      <w:pPr>
+        <w:jc w:val="center"/>
+      </w:pPr>
+    </w:p>
+    <w:p>
+      <w:pPr>
+        <w:jc w:val="center"/>
+      </w:pPr>
+    </w:p>
+    <w:p>
+      <w:pPr>
         <w:pStyle w:val="Heading2"/>
         <w:jc w:val="both"/>
       </w:pPr>
-      <w:bookmarkStart w:id="27" w:name="_Toc43714964"/>
-      <w:r>
+      <w:bookmarkStart w:id="25" w:name="_Toc44065217"/>
+      <w:r>
+        <w:lastRenderedPageBreak/>
         <w:t>3</w:t>
       </w:r>
       <w:r>
         <w:t>.</w:t>
       </w:r>
       <w:r>
-        <w:t>3</w:t>
+        <w:t>2</w:t>
       </w:r>
       <w:r>
         <w:tab/>
       </w:r>
-      <w:bookmarkStart w:id="28" w:name="StudentInformation"/>
-      <w:bookmarkEnd w:id="28"/>
-      <w:r>
-        <w:t>Toggling visibility of the messages</w:t>
-      </w:r>
-      <w:bookmarkEnd w:id="27"/>
-    </w:p>
-    <w:p/>
-    <w:p>
-      <w:r>
-        <w:t xml:space="preserve">Messages can either be hidden or shown, this is changed by pressing the icon </w:t>
-      </w:r>
-      <w:r>
-        <w:t>at the top left of the screen. It will either be highlighted in red, or black signifying its status.</w:t>
+      <w:bookmarkStart w:id="26" w:name="Connect_DisconnectionToDatabase"/>
+      <w:bookmarkEnd w:id="26"/>
+      <w:r>
+        <w:t>Sending a message</w:t>
+      </w:r>
+      <w:bookmarkEnd w:id="25"/>
+    </w:p>
+    <w:p>
+      <w:r>
+        <w:t xml:space="preserve">To send a message, press the ‘search a recipe’ button at the top, this field doesn’t </w:t>
+      </w:r>
+      <w:r>
+        <w:t>search</w:t>
+      </w:r>
+      <w:r>
+        <w:t xml:space="preserve"> any recipes </w:t>
+      </w:r>
+      <w:r>
+        <w:t>it only sends the contents of the field to the moderator.</w:t>
+      </w:r>
+    </w:p>
+    <w:p>
+      <w:r>
+        <w:t>To send the message press the search button and you will see a new ‘recipe’ appear.</w:t>
       </w:r>
     </w:p>
     <w:p/>
@@ -5200,10 +5285,10 @@
           <w:noProof/>
         </w:rPr>
         <w:drawing>
-          <wp:inline distT="0" distB="0" distL="0" distR="0" wp14:anchorId="4AF544E5" wp14:editId="3ECCD0B0">
-            <wp:extent cx="552527" cy="476316"/>
+          <wp:inline distT="0" distB="0" distL="0" distR="0" wp14:anchorId="2029A2BC" wp14:editId="72B51E90">
+            <wp:extent cx="3434581" cy="776176"/>
             <wp:effectExtent l="0" t="0" r="0" b="0"/>
-            <wp:docPr id="30" name="Picture 30"/>
+            <wp:docPr id="27" name="Picture 27"/>
             <wp:cNvGraphicFramePr>
               <a:graphicFrameLocks xmlns:a="http://schemas.openxmlformats.org/drawingml/2006/main" noChangeAspect="1"/>
             </wp:cNvGraphicFramePr>
@@ -5223,7 +5308,7 @@
                   <pic:spPr>
                     <a:xfrm>
                       <a:off x="0" y="0"/>
-                      <a:ext cx="552527" cy="476316"/>
+                      <a:ext cx="3472646" cy="784778"/>
                     </a:xfrm>
                     <a:prstGeom prst="rect">
                       <a:avLst/>
@@ -5235,15 +5320,38 @@
           </wp:inline>
         </w:drawing>
       </w:r>
+    </w:p>
+    <w:p>
+      <w:pPr>
+        <w:jc w:val="center"/>
+      </w:pPr>
+    </w:p>
+    <w:p>
+      <w:pPr>
+        <w:jc w:val="center"/>
+      </w:pPr>
+      <w:r>
+        <w:t>The new message is below, although it is disguised as a recipe for a Christmas pudding.</w:t>
+      </w:r>
+    </w:p>
+    <w:p>
+      <w:pPr>
+        <w:jc w:val="center"/>
+      </w:pPr>
+    </w:p>
+    <w:p>
+      <w:pPr>
+        <w:jc w:val="center"/>
+      </w:pPr>
       <w:r>
         <w:rPr>
           <w:noProof/>
         </w:rPr>
         <w:drawing>
-          <wp:inline distT="0" distB="0" distL="0" distR="0" wp14:anchorId="5B755F18" wp14:editId="526EC5A8">
-            <wp:extent cx="466790" cy="419158"/>
-            <wp:effectExtent l="0" t="0" r="9525" b="0"/>
-            <wp:docPr id="29" name="Picture 29"/>
+          <wp:inline distT="0" distB="0" distL="0" distR="0" wp14:anchorId="773E5EC5" wp14:editId="29626516">
+            <wp:extent cx="3838354" cy="1048942"/>
+            <wp:effectExtent l="0" t="0" r="0" b="0"/>
+            <wp:docPr id="28" name="Picture 28"/>
             <wp:cNvGraphicFramePr>
               <a:graphicFrameLocks xmlns:a="http://schemas.openxmlformats.org/drawingml/2006/main" noChangeAspect="1"/>
             </wp:cNvGraphicFramePr>
@@ -5263,7 +5371,7 @@
                   <pic:spPr>
                     <a:xfrm>
                       <a:off x="0" y="0"/>
-                      <a:ext cx="466790" cy="419158"/>
+                      <a:ext cx="3850971" cy="1052390"/>
                     </a:xfrm>
                     <a:prstGeom prst="rect">
                       <a:avLst/>
@@ -5278,35 +5386,52 @@
     </w:p>
     <w:p>
       <w:pPr>
+        <w:pStyle w:val="Heading2"/>
+        <w:jc w:val="both"/>
+      </w:pPr>
+      <w:bookmarkStart w:id="27" w:name="_Toc44065218"/>
+      <w:r>
+        <w:t>3</w:t>
+      </w:r>
+      <w:r>
+        <w:t>.</w:t>
+      </w:r>
+      <w:r>
+        <w:t>3</w:t>
+      </w:r>
+      <w:r>
+        <w:tab/>
+      </w:r>
+      <w:bookmarkStart w:id="28" w:name="StudentInformation"/>
+      <w:bookmarkEnd w:id="28"/>
+      <w:r>
+        <w:t>Toggling visibility of the messages</w:t>
+      </w:r>
+      <w:bookmarkEnd w:id="27"/>
+    </w:p>
+    <w:p/>
+    <w:p>
+      <w:r>
+        <w:t xml:space="preserve">Messages can either be hidden or shown, this is changed by pressing the icon </w:t>
+      </w:r>
+      <w:r>
+        <w:t>at the top left of the screen. It will either be highlighted in red, or black signifying its status.</w:t>
+      </w:r>
+    </w:p>
+    <w:p/>
+    <w:p>
+      <w:pPr>
         <w:jc w:val="center"/>
       </w:pPr>
-    </w:p>
-    <w:p>
-      <w:pPr>
-        <w:jc w:val="center"/>
-      </w:pPr>
-      <w:r>
-        <w:t>Result</w:t>
-      </w:r>
-    </w:p>
-    <w:p>
-      <w:pPr>
-        <w:jc w:val="center"/>
-      </w:pPr>
-    </w:p>
-    <w:p>
-      <w:pPr>
-        <w:jc w:val="center"/>
-      </w:pPr>
       <w:r>
         <w:rPr>
           <w:noProof/>
         </w:rPr>
         <w:drawing>
-          <wp:inline distT="0" distB="0" distL="0" distR="0" wp14:anchorId="539DF193" wp14:editId="7EA19013">
-            <wp:extent cx="4877481" cy="2038635"/>
+          <wp:inline distT="0" distB="0" distL="0" distR="0" wp14:anchorId="4AF544E5" wp14:editId="3ECCD0B0">
+            <wp:extent cx="552527" cy="476316"/>
             <wp:effectExtent l="0" t="0" r="0" b="0"/>
-            <wp:docPr id="31" name="Picture 31"/>
+            <wp:docPr id="30" name="Picture 30"/>
             <wp:cNvGraphicFramePr>
               <a:graphicFrameLocks xmlns:a="http://schemas.openxmlformats.org/drawingml/2006/main" noChangeAspect="1"/>
             </wp:cNvGraphicFramePr>
@@ -5326,6 +5451,109 @@
                   <pic:spPr>
                     <a:xfrm>
                       <a:off x="0" y="0"/>
+                      <a:ext cx="552527" cy="476316"/>
+                    </a:xfrm>
+                    <a:prstGeom prst="rect">
+                      <a:avLst/>
+                    </a:prstGeom>
+                  </pic:spPr>
+                </pic:pic>
+              </a:graphicData>
+            </a:graphic>
+          </wp:inline>
+        </w:drawing>
+      </w:r>
+      <w:r>
+        <w:rPr>
+          <w:noProof/>
+        </w:rPr>
+        <w:drawing>
+          <wp:inline distT="0" distB="0" distL="0" distR="0" wp14:anchorId="5B755F18" wp14:editId="526EC5A8">
+            <wp:extent cx="466790" cy="419158"/>
+            <wp:effectExtent l="0" t="0" r="9525" b="0"/>
+            <wp:docPr id="29" name="Picture 29"/>
+            <wp:cNvGraphicFramePr>
+              <a:graphicFrameLocks xmlns:a="http://schemas.openxmlformats.org/drawingml/2006/main" noChangeAspect="1"/>
+            </wp:cNvGraphicFramePr>
+            <a:graphic xmlns:a="http://schemas.openxmlformats.org/drawingml/2006/main">
+              <a:graphicData uri="http://schemas.openxmlformats.org/drawingml/2006/picture">
+                <pic:pic xmlns:pic="http://schemas.openxmlformats.org/drawingml/2006/picture">
+                  <pic:nvPicPr>
+                    <pic:cNvPr id="1" name=""/>
+                    <pic:cNvPicPr/>
+                  </pic:nvPicPr>
+                  <pic:blipFill>
+                    <a:blip r:embed="rId58"/>
+                    <a:stretch>
+                      <a:fillRect/>
+                    </a:stretch>
+                  </pic:blipFill>
+                  <pic:spPr>
+                    <a:xfrm>
+                      <a:off x="0" y="0"/>
+                      <a:ext cx="466790" cy="419158"/>
+                    </a:xfrm>
+                    <a:prstGeom prst="rect">
+                      <a:avLst/>
+                    </a:prstGeom>
+                  </pic:spPr>
+                </pic:pic>
+              </a:graphicData>
+            </a:graphic>
+          </wp:inline>
+        </w:drawing>
+      </w:r>
+    </w:p>
+    <w:p>
+      <w:pPr>
+        <w:jc w:val="center"/>
+      </w:pPr>
+    </w:p>
+    <w:p>
+      <w:pPr>
+        <w:jc w:val="center"/>
+      </w:pPr>
+      <w:r>
+        <w:t>Result</w:t>
+      </w:r>
+    </w:p>
+    <w:p>
+      <w:pPr>
+        <w:jc w:val="center"/>
+      </w:pPr>
+    </w:p>
+    <w:p>
+      <w:pPr>
+        <w:jc w:val="center"/>
+      </w:pPr>
+      <w:r>
+        <w:rPr>
+          <w:noProof/>
+        </w:rPr>
+        <w:drawing>
+          <wp:inline distT="0" distB="0" distL="0" distR="0" wp14:anchorId="539DF193" wp14:editId="7EA19013">
+            <wp:extent cx="4877481" cy="2038635"/>
+            <wp:effectExtent l="0" t="0" r="0" b="0"/>
+            <wp:docPr id="31" name="Picture 31"/>
+            <wp:cNvGraphicFramePr>
+              <a:graphicFrameLocks xmlns:a="http://schemas.openxmlformats.org/drawingml/2006/main" noChangeAspect="1"/>
+            </wp:cNvGraphicFramePr>
+            <a:graphic xmlns:a="http://schemas.openxmlformats.org/drawingml/2006/main">
+              <a:graphicData uri="http://schemas.openxmlformats.org/drawingml/2006/picture">
+                <pic:pic xmlns:pic="http://schemas.openxmlformats.org/drawingml/2006/picture">
+                  <pic:nvPicPr>
+                    <pic:cNvPr id="1" name=""/>
+                    <pic:cNvPicPr/>
+                  </pic:nvPicPr>
+                  <pic:blipFill>
+                    <a:blip r:embed="rId59"/>
+                    <a:stretch>
+                      <a:fillRect/>
+                    </a:stretch>
+                  </pic:blipFill>
+                  <pic:spPr>
+                    <a:xfrm>
+                      <a:off x="0" y="0"/>
                       <a:ext cx="4877481" cy="2038635"/>
                     </a:xfrm>
                     <a:prstGeom prst="rect">
@@ -5344,7 +5572,7 @@
         <w:pStyle w:val="Heading2"/>
         <w:jc w:val="both"/>
       </w:pPr>
-      <w:bookmarkStart w:id="29" w:name="_Toc43714965"/>
+      <w:bookmarkStart w:id="29" w:name="_Toc44065219"/>
       <w:r>
         <w:t>3</w:t>
       </w:r>
@@ -5425,8 +5653,8 @@
           <w:bCs/>
         </w:rPr>
         <w:sectPr>
-          <w:headerReference w:type="default" r:id="rId58"/>
-          <w:footerReference w:type="default" r:id="rId59"/>
+          <w:headerReference w:type="default" r:id="rId60"/>
+          <w:footerReference w:type="default" r:id="rId61"/>
           <w:pgSz w:w="12240" w:h="15840"/>
           <w:pgMar w:top="1440" w:right="1440" w:bottom="1440" w:left="1440" w:header="720" w:footer="720" w:gutter="0"/>
           <w:pgNumType w:start="1" w:chapStyle="1"/>
@@ -5455,7 +5683,7 @@
                     <pic:cNvPicPr/>
                   </pic:nvPicPr>
                   <pic:blipFill rotWithShape="1">
-                    <a:blip r:embed="rId60"/>
+                    <a:blip r:embed="rId62"/>
                     <a:srcRect l="-413" t="-472" r="4134" b="472"/>
                     <a:stretch/>
                   </pic:blipFill>
@@ -5487,7 +5715,7 @@
       <w:pPr>
         <w:pStyle w:val="Heading2"/>
       </w:pPr>
-      <w:bookmarkStart w:id="31" w:name="_Toc43714966"/>
+      <w:bookmarkStart w:id="31" w:name="_Toc44065220"/>
       <w:r>
         <w:lastRenderedPageBreak/>
         <w:t xml:space="preserve">3.5 </w:t>
@@ -5538,7 +5766,7 @@
                     <pic:cNvPicPr/>
                   </pic:nvPicPr>
                   <pic:blipFill>
-                    <a:blip r:embed="rId61">
+                    <a:blip r:embed="rId63">
                       <a:extLst>
                         <a:ext uri="{28A0092B-C50C-407E-A947-70E740481C1C}">
                           <a14:useLocalDpi xmlns:a14="http://schemas.microsoft.com/office/drawing/2010/main" val="0"/>
@@ -5625,7 +5853,7 @@
                     <pic:cNvPicPr/>
                   </pic:nvPicPr>
                   <pic:blipFill>
-                    <a:blip r:embed="rId62">
+                    <a:blip r:embed="rId64">
                       <a:extLst>
                         <a:ext uri="{28A0092B-C50C-407E-A947-70E740481C1C}">
                           <a14:useLocalDpi xmlns:a14="http://schemas.microsoft.com/office/drawing/2010/main" val="0"/>
@@ -5655,7 +5883,7 @@
     <w:p/>
     <w:p/>
     <w:sectPr>
-      <w:footerReference w:type="default" r:id="rId63"/>
+      <w:footerReference w:type="default" r:id="rId65"/>
       <w:pgSz w:w="12240" w:h="15840"/>
       <w:pgMar w:top="1440" w:right="1440" w:bottom="1440" w:left="1440" w:header="720" w:footer="720" w:gutter="0"/>
       <w:pgNumType w:start="1" w:chapStyle="1"/>
@@ -6939,6 +7167,119 @@
       <w:lvlJc w:val="left"/>
     </w:lvl>
   </w:abstractNum>
+  <w:abstractNum w:abstractNumId="2" w15:restartNumberingAfterBreak="0">
+    <w:nsid w:val="31D622C6"/>
+    <w:multiLevelType w:val="hybridMultilevel"/>
+    <w:tmpl w:val="88DCE0E6"/>
+    <w:lvl w:ilvl="0" w:tplc="08090001">
+      <w:start w:val="1"/>
+      <w:numFmt w:val="bullet"/>
+      <w:lvlText w:val=""/>
+      <w:lvlJc w:val="left"/>
+      <w:pPr>
+        <w:ind w:left="720" w:hanging="360"/>
+      </w:pPr>
+      <w:rPr>
+        <w:rFonts w:ascii="Symbol" w:hAnsi="Symbol" w:hint="default"/>
+      </w:rPr>
+    </w:lvl>
+    <w:lvl w:ilvl="1" w:tplc="08090003" w:tentative="1">
+      <w:start w:val="1"/>
+      <w:numFmt w:val="bullet"/>
+      <w:lvlText w:val="o"/>
+      <w:lvlJc w:val="left"/>
+      <w:pPr>
+        <w:ind w:left="1440" w:hanging="360"/>
+      </w:pPr>
+      <w:rPr>
+        <w:rFonts w:ascii="Courier New" w:hAnsi="Courier New" w:cs="Courier New" w:hint="default"/>
+      </w:rPr>
+    </w:lvl>
+    <w:lvl w:ilvl="2" w:tplc="08090005" w:tentative="1">
+      <w:start w:val="1"/>
+      <w:numFmt w:val="bullet"/>
+      <w:lvlText w:val=""/>
+      <w:lvlJc w:val="left"/>
+      <w:pPr>
+        <w:ind w:left="2160" w:hanging="360"/>
+      </w:pPr>
+      <w:rPr>
+        <w:rFonts w:ascii="Wingdings" w:hAnsi="Wingdings" w:hint="default"/>
+      </w:rPr>
+    </w:lvl>
+    <w:lvl w:ilvl="3" w:tplc="08090001" w:tentative="1">
+      <w:start w:val="1"/>
+      <w:numFmt w:val="bullet"/>
+      <w:lvlText w:val=""/>
+      <w:lvlJc w:val="left"/>
+      <w:pPr>
+        <w:ind w:left="2880" w:hanging="360"/>
+      </w:pPr>
+      <w:rPr>
+        <w:rFonts w:ascii="Symbol" w:hAnsi="Symbol" w:hint="default"/>
+      </w:rPr>
+    </w:lvl>
+    <w:lvl w:ilvl="4" w:tplc="08090003" w:tentative="1">
+      <w:start w:val="1"/>
+      <w:numFmt w:val="bullet"/>
+      <w:lvlText w:val="o"/>
+      <w:lvlJc w:val="left"/>
+      <w:pPr>
+        <w:ind w:left="3600" w:hanging="360"/>
+      </w:pPr>
+      <w:rPr>
+        <w:rFonts w:ascii="Courier New" w:hAnsi="Courier New" w:cs="Courier New" w:hint="default"/>
+      </w:rPr>
+    </w:lvl>
+    <w:lvl w:ilvl="5" w:tplc="08090005" w:tentative="1">
+      <w:start w:val="1"/>
+      <w:numFmt w:val="bullet"/>
+      <w:lvlText w:val=""/>
+      <w:lvlJc w:val="left"/>
+      <w:pPr>
+        <w:ind w:left="4320" w:hanging="360"/>
+      </w:pPr>
+      <w:rPr>
+        <w:rFonts w:ascii="Wingdings" w:hAnsi="Wingdings" w:hint="default"/>
+      </w:rPr>
+    </w:lvl>
+    <w:lvl w:ilvl="6" w:tplc="08090001" w:tentative="1">
+      <w:start w:val="1"/>
+      <w:numFmt w:val="bullet"/>
+      <w:lvlText w:val=""/>
+      <w:lvlJc w:val="left"/>
+      <w:pPr>
+        <w:ind w:left="5040" w:hanging="360"/>
+      </w:pPr>
+      <w:rPr>
+        <w:rFonts w:ascii="Symbol" w:hAnsi="Symbol" w:hint="default"/>
+      </w:rPr>
+    </w:lvl>
+    <w:lvl w:ilvl="7" w:tplc="08090003" w:tentative="1">
+      <w:start w:val="1"/>
+      <w:numFmt w:val="bullet"/>
+      <w:lvlText w:val="o"/>
+      <w:lvlJc w:val="left"/>
+      <w:pPr>
+        <w:ind w:left="5760" w:hanging="360"/>
+      </w:pPr>
+      <w:rPr>
+        <w:rFonts w:ascii="Courier New" w:hAnsi="Courier New" w:cs="Courier New" w:hint="default"/>
+      </w:rPr>
+    </w:lvl>
+    <w:lvl w:ilvl="8" w:tplc="08090005" w:tentative="1">
+      <w:start w:val="1"/>
+      <w:numFmt w:val="bullet"/>
+      <w:lvlText w:val=""/>
+      <w:lvlJc w:val="left"/>
+      <w:pPr>
+        <w:ind w:left="6480" w:hanging="360"/>
+      </w:pPr>
+      <w:rPr>
+        <w:rFonts w:ascii="Wingdings" w:hAnsi="Wingdings" w:hint="default"/>
+      </w:rPr>
+    </w:lvl>
+  </w:abstractNum>
   <w:num w:numId="1">
     <w:abstractNumId w:val="0"/>
   </w:num>
@@ -6978,6 +7319,9 @@
         </w:rPr>
       </w:lvl>
     </w:lvlOverride>
+  </w:num>
+  <w:num w:numId="4">
+    <w:abstractNumId w:val="2"/>
   </w:num>
 </w:numbering>
 </file>
@@ -7935,6 +8279,17 @@
       <w:u w:val="single"/>
     </w:rPr>
   </w:style>
+  <w:style w:type="paragraph" w:styleId="ListParagraph">
+    <w:name w:val="List Paragraph"/>
+    <w:basedOn w:val="Normal"/>
+    <w:uiPriority w:val="34"/>
+    <w:qFormat/>
+    <w:rsid w:val="0088511B"/>
+    <w:pPr>
+      <w:ind w:left="720"/>
+      <w:contextualSpacing/>
+    </w:pPr>
+  </w:style>
 </w:styles>
 </file>
 
@@ -8222,6 +8577,21 @@
 </file>
 
 <file path=customXml/item1.xml><?xml version="1.0" encoding="utf-8"?>
+<?mso-contentType ?>
+<FormTemplates xmlns="http://schemas.microsoft.com/sharepoint/v3/contenttype/forms">
+  <Display>DocumentLibraryForm</Display>
+  <Edit>DocumentLibraryForm</Edit>
+  <New>DocumentLibraryForm</New>
+</FormTemplates>
+</file>
+
+<file path=customXml/item2.xml><?xml version="1.0" encoding="utf-8"?>
+<p:properties xmlns:p="http://schemas.microsoft.com/office/2006/metadata/properties" xmlns:xsi="http://www.w3.org/2001/XMLSchema-instance" xmlns:pc="http://schemas.microsoft.com/office/infopath/2007/PartnerControls">
+  <documentManagement/>
+</p:properties>
+</file>
+
+<file path=customXml/item3.xml><?xml version="1.0" encoding="utf-8"?>
 <ct:contentTypeSchema xmlns:ct="http://schemas.microsoft.com/office/2006/metadata/contentType" xmlns:ma="http://schemas.microsoft.com/office/2006/metadata/properties/metaAttributes" ct:_="" ma:_="" ma:contentTypeName="Document" ma:contentTypeID="0x010100005FDF4BDA1C8C4C8904590E2B12D906" ma:contentTypeVersion="12" ma:contentTypeDescription="Create a new document." ma:contentTypeScope="" ma:versionID="231beafa9e70f26f7e2591d246241e0e">
   <xsd:schema xmlns:xsd="http://www.w3.org/2001/XMLSchema" xmlns:xs="http://www.w3.org/2001/XMLSchema" xmlns:p="http://schemas.microsoft.com/office/2006/metadata/properties" xmlns:ns3="27d9dddb-b6e1-4481-a91c-5fb2cc5ddb8a" xmlns:ns4="0d044021-cb65-4e0f-8a9d-4cb6e254dd64" targetNamespace="http://schemas.microsoft.com/office/2006/metadata/properties" ma:root="true" ma:fieldsID="7df354d26beca1e177f0cebe3c59fad0" ns3:_="" ns4:_="">
     <xsd:import namespace="27d9dddb-b6e1-4481-a91c-5fb2cc5ddb8a"/>
@@ -8438,26 +8808,28 @@
 </ct:contentTypeSchema>
 </file>
 
-<file path=customXml/item2.xml><?xml version="1.0" encoding="utf-8"?>
-<?mso-contentType ?>
-<FormTemplates xmlns="http://schemas.microsoft.com/sharepoint/v3/contenttype/forms">
-  <Display>DocumentLibraryForm</Display>
-  <Edit>DocumentLibraryForm</Edit>
-  <New>DocumentLibraryForm</New>
-</FormTemplates>
-</file>
-
-<file path=customXml/item3.xml><?xml version="1.0" encoding="utf-8"?>
-<p:properties xmlns:p="http://schemas.microsoft.com/office/2006/metadata/properties" xmlns:xsi="http://www.w3.org/2001/XMLSchema-instance" xmlns:pc="http://schemas.microsoft.com/office/infopath/2007/PartnerControls">
-  <documentManagement/>
-</p:properties>
-</file>
-
 <file path=customXml/item4.xml><?xml version="1.0" encoding="utf-8"?>
 <b:Sources xmlns:b="http://schemas.openxmlformats.org/officeDocument/2006/bibliography" xmlns="http://schemas.openxmlformats.org/officeDocument/2006/bibliography" SelectedStyle="\APA.XSL" StyleName="APA"/>
 </file>
 
 <file path=customXml/itemProps1.xml><?xml version="1.0" encoding="utf-8"?>
+<ds:datastoreItem xmlns:ds="http://schemas.openxmlformats.org/officeDocument/2006/customXml" ds:itemID="{BA7EF8F4-D8F0-437A-AA32-4A5377EE8910}">
+  <ds:schemaRefs>
+    <ds:schemaRef ds:uri="http://schemas.microsoft.com/sharepoint/v3/contenttype/forms"/>
+  </ds:schemaRefs>
+</ds:datastoreItem>
+</file>
+
+<file path=customXml/itemProps2.xml><?xml version="1.0" encoding="utf-8"?>
+<ds:datastoreItem xmlns:ds="http://schemas.openxmlformats.org/officeDocument/2006/customXml" ds:itemID="{FB0967C8-B661-48AB-99F9-03CC052301B2}">
+  <ds:schemaRefs>
+    <ds:schemaRef ds:uri="http://schemas.microsoft.com/office/2006/metadata/properties"/>
+    <ds:schemaRef ds:uri="http://schemas.microsoft.com/office/infopath/2007/PartnerControls"/>
+  </ds:schemaRefs>
+</ds:datastoreItem>
+</file>
+
+<file path=customXml/itemProps3.xml><?xml version="1.0" encoding="utf-8"?>
 <ds:datastoreItem xmlns:ds="http://schemas.openxmlformats.org/officeDocument/2006/customXml" ds:itemID="{9DC35364-12E5-4A61-82A5-CF5ECD1C890F}">
   <ds:schemaRefs>
     <ds:schemaRef ds:uri="http://schemas.microsoft.com/office/2006/metadata/contentType"/>
@@ -8476,23 +8848,6 @@
 </ds:datastoreItem>
 </file>
 
-<file path=customXml/itemProps2.xml><?xml version="1.0" encoding="utf-8"?>
-<ds:datastoreItem xmlns:ds="http://schemas.openxmlformats.org/officeDocument/2006/customXml" ds:itemID="{BA7EF8F4-D8F0-437A-AA32-4A5377EE8910}">
-  <ds:schemaRefs>
-    <ds:schemaRef ds:uri="http://schemas.microsoft.com/sharepoint/v3/contenttype/forms"/>
-  </ds:schemaRefs>
-</ds:datastoreItem>
-</file>
-
-<file path=customXml/itemProps3.xml><?xml version="1.0" encoding="utf-8"?>
-<ds:datastoreItem xmlns:ds="http://schemas.openxmlformats.org/officeDocument/2006/customXml" ds:itemID="{FB0967C8-B661-48AB-99F9-03CC052301B2}">
-  <ds:schemaRefs>
-    <ds:schemaRef ds:uri="http://schemas.microsoft.com/office/2006/metadata/properties"/>
-    <ds:schemaRef ds:uri="http://schemas.microsoft.com/office/infopath/2007/PartnerControls"/>
-  </ds:schemaRefs>
-</ds:datastoreItem>
-</file>
-
 <file path=customXml/itemProps4.xml><?xml version="1.0" encoding="utf-8"?>
 <ds:datastoreItem xmlns:ds="http://schemas.openxmlformats.org/officeDocument/2006/customXml" ds:itemID="{55FC94EA-86EA-4326-B00E-90E3BE3A7F37}">
   <ds:schemaRefs>
